--- a/Capstone Project - Car accident severity (Week 1).docx
+++ b/Capstone Project - Car accident severity (Week 1).docx
@@ -5,7 +5,10 @@
     <w:sdt>
       <w:sdtPr>
         <w:rPr>
+          <w:rFonts w:eastAsiaTheme="minorHAnsi"/>
           <w:color w:val="4472C4" w:themeColor="accent1"/>
+          <w:szCs w:val="20"/>
+          <w:lang w:val="en-IN" w:bidi="hi-IN"/>
         </w:rPr>
         <w:id w:val="2037616802"/>
         <w:docPartObj>
@@ -15,10 +18,7 @@
       </w:sdtPr>
       <w:sdtEndPr>
         <w:rPr>
-          <w:rFonts w:eastAsiaTheme="minorHAnsi"/>
           <w:color w:val="auto"/>
-          <w:szCs w:val="20"/>
-          <w:lang w:val="en-IN" w:bidi="hi-IN"/>
         </w:rPr>
       </w:sdtEndPr>
       <w:sdtContent>
@@ -108,6 +108,7 @@
             <w:dataBinding w:prefixMappings="xmlns:ns0='http://purl.org/dc/elements/1.1/' xmlns:ns1='http://schemas.openxmlformats.org/package/2006/metadata/core-properties' " w:xpath="/ns1:coreProperties[1]/ns0:title[1]" w:storeItemID="{6C3C8BC8-F283-45AE-878A-BAB7291924A1}"/>
             <w:text/>
           </w:sdtPr>
+          <w:sdtEndPr/>
           <w:sdtContent>
             <w:p>
               <w:pPr>
@@ -155,6 +156,7 @@
             <w:dataBinding w:prefixMappings="xmlns:ns0='http://purl.org/dc/elements/1.1/' xmlns:ns1='http://schemas.openxmlformats.org/package/2006/metadata/core-properties' " w:xpath="/ns1:coreProperties[1]/ns0:subject[1]" w:storeItemID="{6C3C8BC8-F283-45AE-878A-BAB7291924A1}"/>
             <w:text/>
           </w:sdtPr>
+          <w:sdtEndPr/>
           <w:sdtContent>
             <w:p>
               <w:pPr>
@@ -283,6 +285,7 @@
                                     <w:dataBinding w:prefixMappings="xmlns:ns0='http://schemas.openxmlformats.org/officeDocument/2006/extended-properties' " w:xpath="/ns0:Properties[1]/ns0:Company[1]" w:storeItemID="{6668398D-A668-4E3E-A5EB-62B293D839F1}"/>
                                     <w:text/>
                                   </w:sdtPr>
+                                  <w:sdtEndPr/>
                                   <w:sdtContent>
                                     <w:r>
                                       <w:rPr>
@@ -365,6 +368,7 @@
                               <w:dataBinding w:prefixMappings="xmlns:ns0='http://schemas.openxmlformats.org/officeDocument/2006/extended-properties' " w:xpath="/ns0:Properties[1]/ns0:Company[1]" w:storeItemID="{6668398D-A668-4E3E-A5EB-62B293D839F1}"/>
                               <w:text/>
                             </w:sdtPr>
+                            <w:sdtEndPr/>
                             <w:sdtContent>
                               <w:r>
                                 <w:rPr>
@@ -498,23 +502,7 @@
           <w:szCs w:val="22"/>
           <w:shd w:val="clear" w:color="auto" w:fill="FFFFFF"/>
         </w:rPr>
-        <w:t xml:space="preserve">The economic and societal impact of traffic accidents cost U.S. citizens hundreds of billions of dollars every year. And a large part of losses is caused by a small number of serious accidents. Reducing traffic accidents, especially serious accidents, is nevertheless always an important challenge. The proactive approach, one of the two main approaches for dealing with traffic safety problems, focuses on preventing potential unsafe road conditions from occurring in the first place. For the effective implementation of this approach, accident prediction and severity </w:t>
-      </w:r>
-      <w:r>
-        <w:rPr>
-          <w:rFonts w:cstheme="minorHAnsi"/>
-          <w:szCs w:val="22"/>
-          <w:shd w:val="clear" w:color="auto" w:fill="FFFFFF"/>
-        </w:rPr>
-        <w:t>prediction</w:t>
-      </w:r>
-      <w:r>
-        <w:rPr>
-          <w:rFonts w:cstheme="minorHAnsi"/>
-          <w:szCs w:val="22"/>
-          <w:shd w:val="clear" w:color="auto" w:fill="FFFFFF"/>
-        </w:rPr>
-        <w:t xml:space="preserve"> are critical. If we can identify the patterns of how these serious accidents happen and the key factors, we might be able to implement well-informed actions and better allocate financial and human resources.</w:t>
+        <w:t>The economic and societal impact of traffic accidents cost U.S. citizens hundreds of billions of dollars every year. And a large part of losses is caused by a small number of serious accidents. Reducing traffic accidents, especially serious accidents, is nevertheless always an important challenge. The proactive approach, one of the two main approaches for dealing with traffic safety problems, focuses on preventing potential unsafe road conditions from occurring in the first place. For the effective implementation of this approach, accident prediction and severity prediction are critical. If we can identify the patterns of how these serious accidents happen and the key factors, we might be able to implement well-informed actions and better allocate financial and human resources.</w:t>
       </w:r>
     </w:p>
     <w:p>
@@ -619,85 +607,477 @@
     </w:p>
     <w:p>
       <w:pPr>
-        <w:rPr>
-          <w:rFonts w:cstheme="minorHAnsi"/>
-          <w:szCs w:val="22"/>
-        </w:rPr>
-      </w:pPr>
-    </w:p>
-    <w:p>
-      <w:pPr>
-        <w:rPr>
-          <w:rFonts w:cstheme="minorHAnsi"/>
-          <w:szCs w:val="22"/>
-        </w:rPr>
-      </w:pPr>
-      <w:r>
-        <w:rPr>
-          <w:rFonts w:cstheme="minorHAnsi"/>
-          <w:szCs w:val="22"/>
-        </w:rPr>
-        <w:t xml:space="preserve">US-Accident dataset is a countrywide car accident dataset, which covers 49 states of the United States. It contains 3 million cases of traffic accidents that took place from February 2016 to December 2019. In this project, however, only the data of accidents that happened after February 2019 and were reported by MapQuest was finally used in exploration analysis and </w:t>
-      </w:r>
-      <w:r>
-        <w:rPr>
-          <w:rFonts w:cstheme="minorHAnsi"/>
-          <w:szCs w:val="22"/>
-        </w:rPr>
-        <w:t>modelling</w:t>
-      </w:r>
-      <w:r>
-        <w:rPr>
-          <w:rFonts w:cstheme="minorHAnsi"/>
-          <w:szCs w:val="22"/>
-        </w:rPr>
-        <w:t xml:space="preserve"> so that irrelevant factors can be eliminated to the greatest extent.</w:t>
-      </w:r>
-    </w:p>
-    <w:p>
-      <w:pPr>
-        <w:rPr>
-          <w:rFonts w:cstheme="minorHAnsi"/>
-          <w:szCs w:val="22"/>
-        </w:rPr>
-      </w:pPr>
-      <w:r>
-        <w:rPr>
-          <w:rFonts w:cstheme="minorHAnsi"/>
-          <w:szCs w:val="22"/>
-        </w:rPr>
-        <w:t xml:space="preserve">Link for </w:t>
-      </w:r>
-      <w:r>
-        <w:rPr>
-          <w:rFonts w:cstheme="minorHAnsi"/>
-          <w:szCs w:val="22"/>
-        </w:rPr>
-        <w:t>Kaggle</w:t>
-      </w:r>
-      <w:r>
-        <w:rPr>
-          <w:rFonts w:cstheme="minorHAnsi"/>
-          <w:szCs w:val="22"/>
-        </w:rPr>
-        <w:t xml:space="preserve"> dataset: </w:t>
-      </w:r>
-      <w:hyperlink r:id="rId7" w:history="1">
+        <w:pStyle w:val="NormalWeb"/>
+        <w:shd w:val="clear" w:color="auto" w:fill="FFFFFF"/>
+        <w:spacing w:before="0" w:beforeAutospacing="0" w:after="0" w:afterAutospacing="0"/>
+        <w:textAlignment w:val="baseline"/>
+        <w:rPr>
+          <w:rFonts w:asciiTheme="minorHAnsi" w:hAnsiTheme="minorHAnsi" w:cstheme="minorHAnsi"/>
+          <w:sz w:val="22"/>
+          <w:szCs w:val="22"/>
+        </w:rPr>
+      </w:pPr>
+    </w:p>
+    <w:p>
+      <w:pPr>
+        <w:pStyle w:val="NormalWeb"/>
+        <w:shd w:val="clear" w:color="auto" w:fill="FFFFFF"/>
+        <w:spacing w:before="0" w:beforeAutospacing="0" w:after="0" w:afterAutospacing="0"/>
+        <w:textAlignment w:val="baseline"/>
+        <w:rPr>
+          <w:rFonts w:asciiTheme="minorHAnsi" w:hAnsiTheme="minorHAnsi" w:cstheme="minorHAnsi"/>
+          <w:sz w:val="22"/>
+          <w:szCs w:val="22"/>
+        </w:rPr>
+      </w:pPr>
+      <w:r>
+        <w:rPr>
+          <w:rFonts w:asciiTheme="minorHAnsi" w:hAnsiTheme="minorHAnsi" w:cstheme="minorHAnsi"/>
+          <w:sz w:val="22"/>
+          <w:szCs w:val="22"/>
+        </w:rPr>
+        <w:t>This is a countrywide car accident dataset, which covers </w:t>
+      </w:r>
+      <w:r>
+        <w:rPr>
+          <w:rStyle w:val="Strong"/>
+          <w:rFonts w:asciiTheme="minorHAnsi" w:hAnsiTheme="minorHAnsi" w:cstheme="minorHAnsi"/>
+          <w:b w:val="0"/>
+          <w:bCs w:val="0"/>
+          <w:sz w:val="22"/>
+          <w:szCs w:val="22"/>
+          <w:bdr w:val="none" w:sz="0" w:space="0" w:color="auto" w:frame="1"/>
+        </w:rPr>
+        <w:t>49 states of the USA</w:t>
+      </w:r>
+      <w:r>
+        <w:rPr>
+          <w:rFonts w:asciiTheme="minorHAnsi" w:hAnsiTheme="minorHAnsi" w:cstheme="minorHAnsi"/>
+          <w:sz w:val="22"/>
+          <w:szCs w:val="22"/>
+        </w:rPr>
+        <w:t>. The accident data are collected from </w:t>
+      </w:r>
+      <w:r>
+        <w:rPr>
+          <w:rStyle w:val="Strong"/>
+          <w:rFonts w:asciiTheme="minorHAnsi" w:hAnsiTheme="minorHAnsi" w:cstheme="minorHAnsi"/>
+          <w:b w:val="0"/>
+          <w:bCs w:val="0"/>
+          <w:sz w:val="22"/>
+          <w:szCs w:val="22"/>
+          <w:bdr w:val="none" w:sz="0" w:space="0" w:color="auto" w:frame="1"/>
+        </w:rPr>
+        <w:t>February 2016 to June 2020</w:t>
+      </w:r>
+      <w:r>
+        <w:rPr>
+          <w:rFonts w:asciiTheme="minorHAnsi" w:hAnsiTheme="minorHAnsi" w:cstheme="minorHAnsi"/>
+          <w:sz w:val="22"/>
+          <w:szCs w:val="22"/>
+        </w:rPr>
+        <w:t>, using two APIs that provide streaming traffic incident (or event) data. These APIs broadcast traffic data captured by a variety of entities, such as the US and state departments of transportation, law enforcement agencies, traffic cameras, and traffic sensors within the road-networks. Currently, there are about </w:t>
+      </w:r>
+      <w:r>
+        <w:rPr>
+          <w:rStyle w:val="Strong"/>
+          <w:rFonts w:asciiTheme="minorHAnsi" w:hAnsiTheme="minorHAnsi" w:cstheme="minorHAnsi"/>
+          <w:b w:val="0"/>
+          <w:bCs w:val="0"/>
+          <w:sz w:val="22"/>
+          <w:szCs w:val="22"/>
+          <w:bdr w:val="none" w:sz="0" w:space="0" w:color="auto" w:frame="1"/>
+        </w:rPr>
+        <w:t>3.5 million</w:t>
+      </w:r>
+      <w:r>
+        <w:rPr>
+          <w:rFonts w:asciiTheme="minorHAnsi" w:hAnsiTheme="minorHAnsi" w:cstheme="minorHAnsi"/>
+          <w:sz w:val="22"/>
+          <w:szCs w:val="22"/>
+        </w:rPr>
+        <w:t> accident records in this dataset. Check </w:t>
+      </w:r>
+      <w:hyperlink r:id="rId7" w:tgtFrame="_blank" w:history="1">
+        <w:r>
+          <w:rPr>
+            <w:rStyle w:val="Hyperlink"/>
+            <w:rFonts w:asciiTheme="minorHAnsi" w:hAnsiTheme="minorHAnsi" w:cstheme="minorHAnsi"/>
+            <w:color w:val="008ABC"/>
+            <w:sz w:val="22"/>
+            <w:szCs w:val="22"/>
+            <w:bdr w:val="none" w:sz="0" w:space="0" w:color="auto" w:frame="1"/>
+          </w:rPr>
+          <w:t>here</w:t>
+        </w:r>
+      </w:hyperlink>
+      <w:r>
+        <w:rPr>
+          <w:rFonts w:asciiTheme="minorHAnsi" w:hAnsiTheme="minorHAnsi" w:cstheme="minorHAnsi"/>
+          <w:sz w:val="22"/>
+          <w:szCs w:val="22"/>
+        </w:rPr>
+        <w:t> to learn more about this dataset.</w:t>
+      </w:r>
+    </w:p>
+    <w:p>
+      <w:pPr>
+        <w:pStyle w:val="Heading3"/>
+        <w:shd w:val="clear" w:color="auto" w:fill="FFFFFF"/>
+        <w:spacing w:before="360" w:beforeAutospacing="0" w:after="240" w:afterAutospacing="0"/>
+        <w:jc w:val="center"/>
+        <w:textAlignment w:val="baseline"/>
+        <w:rPr>
+          <w:rFonts w:asciiTheme="minorHAnsi" w:hAnsiTheme="minorHAnsi" w:cstheme="minorHAnsi"/>
+          <w:b w:val="0"/>
+          <w:bCs w:val="0"/>
+          <w:color w:val="000000"/>
+          <w:sz w:val="22"/>
+          <w:szCs w:val="22"/>
+        </w:rPr>
+      </w:pPr>
+      <w:r>
+        <w:rPr>
+          <w:rFonts w:asciiTheme="minorHAnsi" w:hAnsiTheme="minorHAnsi" w:cstheme="minorHAnsi"/>
+          <w:b w:val="0"/>
+          <w:bCs w:val="0"/>
+          <w:color w:val="000000"/>
+          <w:sz w:val="22"/>
+          <w:szCs w:val="22"/>
+        </w:rPr>
+        <w:t>Acknowledgements</w:t>
+      </w:r>
+    </w:p>
+    <w:p>
+      <w:pPr>
+        <w:pStyle w:val="NormalWeb"/>
+        <w:shd w:val="clear" w:color="auto" w:fill="FFFFFF"/>
+        <w:spacing w:before="158" w:beforeAutospacing="0" w:after="158" w:afterAutospacing="0"/>
+        <w:textAlignment w:val="baseline"/>
+        <w:rPr>
+          <w:rFonts w:asciiTheme="minorHAnsi" w:hAnsiTheme="minorHAnsi" w:cstheme="minorHAnsi"/>
+          <w:sz w:val="22"/>
+          <w:szCs w:val="22"/>
+        </w:rPr>
+      </w:pPr>
+      <w:r>
+        <w:rPr>
+          <w:rFonts w:asciiTheme="minorHAnsi" w:hAnsiTheme="minorHAnsi" w:cstheme="minorHAnsi"/>
+          <w:sz w:val="22"/>
+          <w:szCs w:val="22"/>
+        </w:rPr>
+        <w:t>Please cite the following papers if you use this dataset:</w:t>
+      </w:r>
+    </w:p>
+    <w:p>
+      <w:pPr>
+        <w:pStyle w:val="NormalWeb"/>
+        <w:numPr>
+          <w:ilvl w:val="0"/>
+          <w:numId w:val="7"/>
+        </w:numPr>
+        <w:shd w:val="clear" w:color="auto" w:fill="FFFFFF"/>
+        <w:spacing w:before="0" w:beforeAutospacing="0" w:after="0" w:afterAutospacing="0"/>
+        <w:textAlignment w:val="baseline"/>
+        <w:rPr>
+          <w:rFonts w:asciiTheme="minorHAnsi" w:hAnsiTheme="minorHAnsi" w:cstheme="minorHAnsi"/>
+          <w:sz w:val="22"/>
+          <w:szCs w:val="22"/>
+        </w:rPr>
+      </w:pPr>
+      <w:r>
+        <w:rPr>
+          <w:rFonts w:asciiTheme="minorHAnsi" w:hAnsiTheme="minorHAnsi" w:cstheme="minorHAnsi"/>
+          <w:sz w:val="22"/>
+          <w:szCs w:val="22"/>
+        </w:rPr>
+        <w:t>Moosavi, Sobhan, Mohammad Hossein Samavatian, Srinivasan Parthasarathy, and Rajiv Ramnath. “</w:t>
+      </w:r>
+      <w:hyperlink r:id="rId8" w:tgtFrame="_blank" w:history="1">
+        <w:r>
+          <w:rPr>
+            <w:rStyle w:val="Hyperlink"/>
+            <w:rFonts w:asciiTheme="minorHAnsi" w:hAnsiTheme="minorHAnsi" w:cstheme="minorHAnsi"/>
+            <w:color w:val="008ABC"/>
+            <w:sz w:val="22"/>
+            <w:szCs w:val="22"/>
+            <w:bdr w:val="none" w:sz="0" w:space="0" w:color="auto" w:frame="1"/>
+          </w:rPr>
+          <w:t>A Countrywide Traffic Accident Dataset</w:t>
+        </w:r>
+      </w:hyperlink>
+      <w:r>
+        <w:rPr>
+          <w:rFonts w:asciiTheme="minorHAnsi" w:hAnsiTheme="minorHAnsi" w:cstheme="minorHAnsi"/>
+          <w:sz w:val="22"/>
+          <w:szCs w:val="22"/>
+        </w:rPr>
+        <w:t>.”, 2019.</w:t>
+      </w:r>
+    </w:p>
+    <w:p>
+      <w:pPr>
+        <w:pStyle w:val="NormalWeb"/>
+        <w:numPr>
+          <w:ilvl w:val="0"/>
+          <w:numId w:val="7"/>
+        </w:numPr>
+        <w:shd w:val="clear" w:color="auto" w:fill="FFFFFF"/>
+        <w:spacing w:before="0" w:beforeAutospacing="0" w:after="0" w:afterAutospacing="0"/>
+        <w:textAlignment w:val="baseline"/>
+        <w:rPr>
+          <w:rFonts w:asciiTheme="minorHAnsi" w:hAnsiTheme="minorHAnsi" w:cstheme="minorHAnsi"/>
+          <w:sz w:val="22"/>
+          <w:szCs w:val="22"/>
+        </w:rPr>
+      </w:pPr>
+      <w:r>
+        <w:rPr>
+          <w:rFonts w:asciiTheme="minorHAnsi" w:hAnsiTheme="minorHAnsi" w:cstheme="minorHAnsi"/>
+          <w:sz w:val="22"/>
+          <w:szCs w:val="22"/>
+        </w:rPr>
+        <w:t>Moosavi, Sobhan, Mohammad Hossein Samavatian, Srinivasan Parthasarathy, Radu Teodorescu, and Rajiv Ramnath. </w:t>
+      </w:r>
+      <w:hyperlink r:id="rId9" w:tgtFrame="_blank" w:history="1">
+        <w:r>
+          <w:rPr>
+            <w:rStyle w:val="Hyperlink"/>
+            <w:rFonts w:asciiTheme="minorHAnsi" w:hAnsiTheme="minorHAnsi" w:cstheme="minorHAnsi"/>
+            <w:color w:val="008ABC"/>
+            <w:sz w:val="22"/>
+            <w:szCs w:val="22"/>
+            <w:bdr w:val="none" w:sz="0" w:space="0" w:color="auto" w:frame="1"/>
+          </w:rPr>
+          <w:t>"Accident Risk Prediction based on Heterogeneous Sparse Data: New Dataset and Insights."</w:t>
+        </w:r>
+      </w:hyperlink>
+      <w:r>
+        <w:rPr>
+          <w:rFonts w:asciiTheme="minorHAnsi" w:hAnsiTheme="minorHAnsi" w:cstheme="minorHAnsi"/>
+          <w:sz w:val="22"/>
+          <w:szCs w:val="22"/>
+        </w:rPr>
+        <w:t> In proceedings of the 27th ACM SIGSPATIAL International Conference on Advances in Geographic Information Systems, ACM, 2019.</w:t>
+      </w:r>
+    </w:p>
+    <w:p>
+      <w:pPr>
+        <w:pStyle w:val="Heading3"/>
+        <w:shd w:val="clear" w:color="auto" w:fill="FFFFFF"/>
+        <w:spacing w:before="360" w:beforeAutospacing="0" w:after="240" w:afterAutospacing="0"/>
+        <w:jc w:val="center"/>
+        <w:textAlignment w:val="baseline"/>
+        <w:rPr>
+          <w:rFonts w:asciiTheme="minorHAnsi" w:hAnsiTheme="minorHAnsi" w:cstheme="minorHAnsi"/>
+          <w:b w:val="0"/>
+          <w:bCs w:val="0"/>
+          <w:color w:val="000000"/>
+          <w:sz w:val="22"/>
+          <w:szCs w:val="22"/>
+        </w:rPr>
+      </w:pPr>
+      <w:r>
+        <w:rPr>
+          <w:rFonts w:asciiTheme="minorHAnsi" w:hAnsiTheme="minorHAnsi" w:cstheme="minorHAnsi"/>
+          <w:b w:val="0"/>
+          <w:bCs w:val="0"/>
+          <w:color w:val="000000"/>
+          <w:sz w:val="22"/>
+          <w:szCs w:val="22"/>
+        </w:rPr>
+        <w:t>Content</w:t>
+      </w:r>
+    </w:p>
+    <w:p>
+      <w:pPr>
+        <w:pStyle w:val="NormalWeb"/>
+        <w:shd w:val="clear" w:color="auto" w:fill="FFFFFF"/>
+        <w:spacing w:before="0" w:beforeAutospacing="0" w:after="0" w:afterAutospacing="0"/>
+        <w:textAlignment w:val="baseline"/>
+        <w:rPr>
+          <w:rFonts w:asciiTheme="minorHAnsi" w:hAnsiTheme="minorHAnsi" w:cstheme="minorHAnsi"/>
+          <w:sz w:val="22"/>
+          <w:szCs w:val="22"/>
+        </w:rPr>
+      </w:pPr>
+      <w:r>
+        <w:rPr>
+          <w:rFonts w:asciiTheme="minorHAnsi" w:hAnsiTheme="minorHAnsi" w:cstheme="minorHAnsi"/>
+          <w:sz w:val="22"/>
+          <w:szCs w:val="22"/>
+        </w:rPr>
+        <w:t>This dataset has been collected in real-time, using multiple Traffic APIs. Currently, it contains accident data that are collected from February 2016 to June 2020 for the Contiguous United States. Check </w:t>
+      </w:r>
+      <w:hyperlink r:id="rId10" w:tgtFrame="_blank" w:history="1">
+        <w:r>
+          <w:rPr>
+            <w:rStyle w:val="Hyperlink"/>
+            <w:rFonts w:asciiTheme="minorHAnsi" w:hAnsiTheme="minorHAnsi" w:cstheme="minorHAnsi"/>
+            <w:color w:val="008ABC"/>
+            <w:sz w:val="22"/>
+            <w:szCs w:val="22"/>
+            <w:bdr w:val="none" w:sz="0" w:space="0" w:color="auto" w:frame="1"/>
+          </w:rPr>
+          <w:t>here</w:t>
+        </w:r>
+      </w:hyperlink>
+      <w:r>
+        <w:rPr>
+          <w:rFonts w:asciiTheme="minorHAnsi" w:hAnsiTheme="minorHAnsi" w:cstheme="minorHAnsi"/>
+          <w:sz w:val="22"/>
+          <w:szCs w:val="22"/>
+        </w:rPr>
+        <w:t> to learn more about this dataset.</w:t>
+      </w:r>
+    </w:p>
+    <w:p>
+      <w:pPr>
+        <w:pStyle w:val="Heading3"/>
+        <w:shd w:val="clear" w:color="auto" w:fill="FFFFFF"/>
+        <w:spacing w:before="360" w:beforeAutospacing="0" w:after="240" w:afterAutospacing="0"/>
+        <w:jc w:val="center"/>
+        <w:textAlignment w:val="baseline"/>
+        <w:rPr>
+          <w:rFonts w:asciiTheme="minorHAnsi" w:hAnsiTheme="minorHAnsi" w:cstheme="minorHAnsi"/>
+          <w:b w:val="0"/>
+          <w:bCs w:val="0"/>
+          <w:color w:val="000000"/>
+          <w:sz w:val="22"/>
+          <w:szCs w:val="22"/>
+        </w:rPr>
+      </w:pPr>
+      <w:r>
+        <w:rPr>
+          <w:rFonts w:asciiTheme="minorHAnsi" w:hAnsiTheme="minorHAnsi" w:cstheme="minorHAnsi"/>
+          <w:b w:val="0"/>
+          <w:bCs w:val="0"/>
+          <w:color w:val="000000"/>
+          <w:sz w:val="22"/>
+          <w:szCs w:val="22"/>
+        </w:rPr>
+        <w:t>Inspiration</w:t>
+      </w:r>
+    </w:p>
+    <w:p>
+      <w:pPr>
+        <w:pStyle w:val="NormalWeb"/>
+        <w:shd w:val="clear" w:color="auto" w:fill="FFFFFF"/>
+        <w:spacing w:before="158" w:beforeAutospacing="0" w:after="158" w:afterAutospacing="0"/>
+        <w:textAlignment w:val="baseline"/>
+        <w:rPr>
+          <w:rFonts w:asciiTheme="minorHAnsi" w:hAnsiTheme="minorHAnsi" w:cstheme="minorHAnsi"/>
+          <w:sz w:val="22"/>
+          <w:szCs w:val="22"/>
+        </w:rPr>
+      </w:pPr>
+      <w:r>
+        <w:rPr>
+          <w:rFonts w:asciiTheme="minorHAnsi" w:hAnsiTheme="minorHAnsi" w:cstheme="minorHAnsi"/>
+          <w:sz w:val="22"/>
+          <w:szCs w:val="22"/>
+        </w:rPr>
+        <w:t>US-Accidents can be used for numerous applications such as real-time car accident prediction, studying car accidents hotspot locations, casualty analysis and extracting cause and effect rules to predict car accidents, and studying the impact of precipitation or other environmental stimuli on accident occurrence. The most recent release of the dataset can also be useful to study the impact of COVID-19 on traffic behavior and accidents.</w:t>
+      </w:r>
+    </w:p>
+    <w:p>
+      <w:pPr>
+        <w:pStyle w:val="Heading3"/>
+        <w:shd w:val="clear" w:color="auto" w:fill="FFFFFF"/>
+        <w:spacing w:before="360" w:beforeAutospacing="0" w:after="240" w:afterAutospacing="0"/>
+        <w:textAlignment w:val="baseline"/>
+        <w:rPr>
+          <w:rFonts w:asciiTheme="minorHAnsi" w:hAnsiTheme="minorHAnsi" w:cstheme="minorHAnsi"/>
+          <w:b w:val="0"/>
+          <w:bCs w:val="0"/>
+          <w:color w:val="000000"/>
+          <w:sz w:val="22"/>
+          <w:szCs w:val="22"/>
+        </w:rPr>
+      </w:pPr>
+      <w:r>
+        <w:rPr>
+          <w:rFonts w:asciiTheme="minorHAnsi" w:hAnsiTheme="minorHAnsi" w:cstheme="minorHAnsi"/>
+          <w:b w:val="0"/>
+          <w:bCs w:val="0"/>
+          <w:color w:val="000000"/>
+          <w:sz w:val="22"/>
+          <w:szCs w:val="22"/>
+        </w:rPr>
+        <w:t>Usage Policy and Legal Disclaimer</w:t>
+      </w:r>
+    </w:p>
+    <w:p>
+      <w:pPr>
+        <w:pStyle w:val="NormalWeb"/>
+        <w:shd w:val="clear" w:color="auto" w:fill="FFFFFF"/>
+        <w:spacing w:before="0" w:beforeAutospacing="0" w:after="0" w:afterAutospacing="0"/>
+        <w:textAlignment w:val="baseline"/>
+        <w:rPr>
+          <w:rFonts w:ascii="Arial" w:hAnsi="Arial" w:cs="Arial"/>
+          <w:sz w:val="21"/>
+          <w:szCs w:val="21"/>
+        </w:rPr>
+      </w:pPr>
+      <w:r>
+        <w:rPr>
+          <w:rFonts w:asciiTheme="minorHAnsi" w:hAnsiTheme="minorHAnsi" w:cstheme="minorHAnsi"/>
+          <w:sz w:val="22"/>
+          <w:szCs w:val="22"/>
+        </w:rPr>
+        <w:t>This dataset is being distributed only for </w:t>
+      </w:r>
+      <w:r>
+        <w:rPr>
+          <w:rStyle w:val="Strong"/>
+          <w:rFonts w:asciiTheme="minorHAnsi" w:hAnsiTheme="minorHAnsi" w:cstheme="minorHAnsi"/>
+          <w:b w:val="0"/>
+          <w:bCs w:val="0"/>
+          <w:sz w:val="22"/>
+          <w:szCs w:val="22"/>
+          <w:bdr w:val="none" w:sz="0" w:space="0" w:color="auto" w:frame="1"/>
+        </w:rPr>
+        <w:t>Research</w:t>
+      </w:r>
+      <w:r>
+        <w:rPr>
+          <w:rFonts w:asciiTheme="minorHAnsi" w:hAnsiTheme="minorHAnsi" w:cstheme="minorHAnsi"/>
+          <w:sz w:val="22"/>
+          <w:szCs w:val="22"/>
+        </w:rPr>
+        <w:t> purposes, under Creative Commons Attribution-Noncommercial-ShareAlike license (CC BY-NC-SA 4.0). By clicking on download button(s) below, you are agreeing to use this data only for non-commercial, research, or academic applications. You may need to cite the above papers if you use this dataset.</w:t>
+      </w:r>
+    </w:p>
+    <w:p>
+      <w:pPr>
+        <w:rPr>
+          <w:rFonts w:cstheme="minorHAnsi"/>
+          <w:szCs w:val="22"/>
+        </w:rPr>
+      </w:pPr>
+    </w:p>
+    <w:p>
+      <w:pPr>
+        <w:rPr>
+          <w:rFonts w:cstheme="minorHAnsi"/>
+          <w:szCs w:val="22"/>
+        </w:rPr>
+      </w:pPr>
+      <w:r>
+        <w:rPr>
+          <w:rFonts w:cstheme="minorHAnsi"/>
+          <w:szCs w:val="22"/>
+        </w:rPr>
+        <w:t xml:space="preserve">Link for Kaggle dataset: </w:t>
+      </w:r>
+      <w:hyperlink r:id="rId11" w:history="1">
         <w:r>
           <w:rPr>
             <w:rStyle w:val="Hyperlink"/>
             <w:rFonts w:cstheme="minorHAnsi"/>
             <w:szCs w:val="22"/>
           </w:rPr>
-          <w:t>https://www.kaggle.com/sobhanmoosavi/us-accidents</w:t>
-        </w:r>
-        <w:r>
-          <w:rPr>
-            <w:rStyle w:val="Hyperlink"/>
-            <w:rFonts w:cstheme="minorHAnsi"/>
-            <w:szCs w:val="22"/>
-          </w:rPr>
-          <w:t>/</w:t>
+          <w:t>https://www.kaggle.com/sobhanmoosavi/us-accidents/</w:t>
         </w:r>
       </w:hyperlink>
     </w:p>
@@ -2997,6 +3377,155 @@
       </w:pPr>
     </w:lvl>
   </w:abstractNum>
+  <w:abstractNum w:abstractNumId="6" w15:restartNumberingAfterBreak="0">
+    <w:nsid w:val="7EEA3BAE"/>
+    <w:multiLevelType w:val="multilevel"/>
+    <w:tmpl w:val="A7BEBF92"/>
+    <w:lvl w:ilvl="0">
+      <w:start w:val="1"/>
+      <w:numFmt w:val="bullet"/>
+      <w:lvlText w:val=""/>
+      <w:lvlJc w:val="left"/>
+      <w:pPr>
+        <w:tabs>
+          <w:tab w:val="num" w:pos="360"/>
+        </w:tabs>
+        <w:ind w:left="360" w:hanging="360"/>
+      </w:pPr>
+      <w:rPr>
+        <w:rFonts w:ascii="Symbol" w:hAnsi="Symbol" w:hint="default"/>
+        <w:sz w:val="20"/>
+      </w:rPr>
+    </w:lvl>
+    <w:lvl w:ilvl="1" w:tentative="1">
+      <w:start w:val="1"/>
+      <w:numFmt w:val="bullet"/>
+      <w:lvlText w:val=""/>
+      <w:lvlJc w:val="left"/>
+      <w:pPr>
+        <w:tabs>
+          <w:tab w:val="num" w:pos="1080"/>
+        </w:tabs>
+        <w:ind w:left="1080" w:hanging="360"/>
+      </w:pPr>
+      <w:rPr>
+        <w:rFonts w:ascii="Symbol" w:hAnsi="Symbol" w:hint="default"/>
+        <w:sz w:val="20"/>
+      </w:rPr>
+    </w:lvl>
+    <w:lvl w:ilvl="2" w:tentative="1">
+      <w:start w:val="1"/>
+      <w:numFmt w:val="bullet"/>
+      <w:lvlText w:val=""/>
+      <w:lvlJc w:val="left"/>
+      <w:pPr>
+        <w:tabs>
+          <w:tab w:val="num" w:pos="1800"/>
+        </w:tabs>
+        <w:ind w:left="1800" w:hanging="360"/>
+      </w:pPr>
+      <w:rPr>
+        <w:rFonts w:ascii="Symbol" w:hAnsi="Symbol" w:hint="default"/>
+        <w:sz w:val="20"/>
+      </w:rPr>
+    </w:lvl>
+    <w:lvl w:ilvl="3" w:tentative="1">
+      <w:start w:val="1"/>
+      <w:numFmt w:val="bullet"/>
+      <w:lvlText w:val=""/>
+      <w:lvlJc w:val="left"/>
+      <w:pPr>
+        <w:tabs>
+          <w:tab w:val="num" w:pos="2520"/>
+        </w:tabs>
+        <w:ind w:left="2520" w:hanging="360"/>
+      </w:pPr>
+      <w:rPr>
+        <w:rFonts w:ascii="Symbol" w:hAnsi="Symbol" w:hint="default"/>
+        <w:sz w:val="20"/>
+      </w:rPr>
+    </w:lvl>
+    <w:lvl w:ilvl="4" w:tentative="1">
+      <w:start w:val="1"/>
+      <w:numFmt w:val="bullet"/>
+      <w:lvlText w:val=""/>
+      <w:lvlJc w:val="left"/>
+      <w:pPr>
+        <w:tabs>
+          <w:tab w:val="num" w:pos="3240"/>
+        </w:tabs>
+        <w:ind w:left="3240" w:hanging="360"/>
+      </w:pPr>
+      <w:rPr>
+        <w:rFonts w:ascii="Symbol" w:hAnsi="Symbol" w:hint="default"/>
+        <w:sz w:val="20"/>
+      </w:rPr>
+    </w:lvl>
+    <w:lvl w:ilvl="5" w:tentative="1">
+      <w:start w:val="1"/>
+      <w:numFmt w:val="bullet"/>
+      <w:lvlText w:val=""/>
+      <w:lvlJc w:val="left"/>
+      <w:pPr>
+        <w:tabs>
+          <w:tab w:val="num" w:pos="3960"/>
+        </w:tabs>
+        <w:ind w:left="3960" w:hanging="360"/>
+      </w:pPr>
+      <w:rPr>
+        <w:rFonts w:ascii="Symbol" w:hAnsi="Symbol" w:hint="default"/>
+        <w:sz w:val="20"/>
+      </w:rPr>
+    </w:lvl>
+    <w:lvl w:ilvl="6" w:tentative="1">
+      <w:start w:val="1"/>
+      <w:numFmt w:val="bullet"/>
+      <w:lvlText w:val=""/>
+      <w:lvlJc w:val="left"/>
+      <w:pPr>
+        <w:tabs>
+          <w:tab w:val="num" w:pos="4680"/>
+        </w:tabs>
+        <w:ind w:left="4680" w:hanging="360"/>
+      </w:pPr>
+      <w:rPr>
+        <w:rFonts w:ascii="Symbol" w:hAnsi="Symbol" w:hint="default"/>
+        <w:sz w:val="20"/>
+      </w:rPr>
+    </w:lvl>
+    <w:lvl w:ilvl="7" w:tentative="1">
+      <w:start w:val="1"/>
+      <w:numFmt w:val="bullet"/>
+      <w:lvlText w:val=""/>
+      <w:lvlJc w:val="left"/>
+      <w:pPr>
+        <w:tabs>
+          <w:tab w:val="num" w:pos="5400"/>
+        </w:tabs>
+        <w:ind w:left="5400" w:hanging="360"/>
+      </w:pPr>
+      <w:rPr>
+        <w:rFonts w:ascii="Symbol" w:hAnsi="Symbol" w:hint="default"/>
+        <w:sz w:val="20"/>
+      </w:rPr>
+    </w:lvl>
+    <w:lvl w:ilvl="8" w:tentative="1">
+      <w:start w:val="1"/>
+      <w:numFmt w:val="bullet"/>
+      <w:lvlText w:val=""/>
+      <w:lvlJc w:val="left"/>
+      <w:pPr>
+        <w:tabs>
+          <w:tab w:val="num" w:pos="6120"/>
+        </w:tabs>
+        <w:ind w:left="6120" w:hanging="360"/>
+      </w:pPr>
+      <w:rPr>
+        <w:rFonts w:ascii="Symbol" w:hAnsi="Symbol" w:hint="default"/>
+        <w:sz w:val="20"/>
+      </w:rPr>
+    </w:lvl>
+  </w:abstractNum>
   <w:num w:numId="1">
     <w:abstractNumId w:val="4"/>
   </w:num>
@@ -3015,6 +3544,9 @@
   <w:num w:numId="6">
     <w:abstractNumId w:val="1"/>
   </w:num>
+  <w:num w:numId="7">
+    <w:abstractNumId w:val="6"/>
+  </w:num>
 </w:numbering>
 </file>
 
@@ -3026,6 +3558,718 @@
         <w:rFonts w:asciiTheme="minorHAnsi" w:eastAsiaTheme="minorHAnsi" w:hAnsiTheme="minorHAnsi" w:cstheme="minorBidi"/>
         <w:sz w:val="22"/>
         <w:lang w:val="en-IN" w:eastAsia="en-US" w:bidi="hi-IN"/>
+      </w:rPr>
+    </w:rPrDefault>
+    <w:pPrDefault>
+      <w:pPr>
+        <w:spacing w:after="160" w:line="259" w:lineRule="auto"/>
+      </w:pPr>
+    </w:pPrDefault>
+  </w:docDefaults>
+  <w:latentStyles w:defLockedState="0" w:defUIPriority="99" w:defSemiHidden="0" w:defUnhideWhenUsed="0" w:defQFormat="0" w:count="376">
+    <w:lsdException w:name="Normal" w:uiPriority="0" w:qFormat="1"/>
+    <w:lsdException w:name="heading 1" w:uiPriority="9" w:qFormat="1"/>
+    <w:lsdException w:name="heading 2" w:semiHidden="1" w:uiPriority="9" w:unhideWhenUsed="1" w:qFormat="1"/>
+    <w:lsdException w:name="heading 3" w:semiHidden="1" w:uiPriority="9" w:unhideWhenUsed="1" w:qFormat="1"/>
+    <w:lsdException w:name="heading 4" w:semiHidden="1" w:uiPriority="9" w:unhideWhenUsed="1" w:qFormat="1"/>
+    <w:lsdException w:name="heading 5" w:semiHidden="1" w:uiPriority="9" w:unhideWhenUsed="1" w:qFormat="1"/>
+    <w:lsdException w:name="heading 6" w:semiHidden="1" w:uiPriority="9" w:unhideWhenUsed="1" w:qFormat="1"/>
+    <w:lsdException w:name="heading 7" w:semiHidden="1" w:uiPriority="9" w:unhideWhenUsed="1" w:qFormat="1"/>
+    <w:lsdException w:name="heading 8" w:semiHidden="1" w:uiPriority="9" w:unhideWhenUsed="1" w:qFormat="1"/>
+    <w:lsdException w:name="heading 9" w:semiHidden="1" w:uiPriority="9" w:unhideWhenUsed="1" w:qFormat="1"/>
+    <w:lsdException w:name="index 1" w:semiHidden="1" w:unhideWhenUsed="1"/>
+    <w:lsdException w:name="index 2" w:semiHidden="1" w:unhideWhenUsed="1"/>
+    <w:lsdException w:name="index 3" w:semiHidden="1" w:unhideWhenUsed="1"/>
+    <w:lsdException w:name="index 4" w:semiHidden="1" w:unhideWhenUsed="1"/>
+    <w:lsdException w:name="index 5" w:semiHidden="1" w:unhideWhenUsed="1"/>
+    <w:lsdException w:name="index 6" w:semiHidden="1" w:unhideWhenUsed="1"/>
+    <w:lsdException w:name="index 7" w:semiHidden="1" w:unhideWhenUsed="1"/>
+    <w:lsdException w:name="index 8" w:semiHidden="1" w:unhideWhenUsed="1"/>
+    <w:lsdException w:name="index 9" w:semiHidden="1" w:unhideWhenUsed="1"/>
+    <w:lsdException w:name="toc 1" w:semiHidden="1" w:uiPriority="39" w:unhideWhenUsed="1"/>
+    <w:lsdException w:name="toc 2" w:semiHidden="1" w:uiPriority="39" w:unhideWhenUsed="1"/>
+    <w:lsdException w:name="toc 3" w:semiHidden="1" w:uiPriority="39" w:unhideWhenUsed="1"/>
+    <w:lsdException w:name="toc 4" w:semiHidden="1" w:uiPriority="39" w:unhideWhenUsed="1"/>
+    <w:lsdException w:name="toc 5" w:semiHidden="1" w:uiPriority="39" w:unhideWhenUsed="1"/>
+    <w:lsdException w:name="toc 6" w:semiHidden="1" w:uiPriority="39" w:unhideWhenUsed="1"/>
+    <w:lsdException w:name="toc 7" w:semiHidden="1" w:uiPriority="39" w:unhideWhenUsed="1"/>
+    <w:lsdException w:name="toc 8" w:semiHidden="1" w:uiPriority="39" w:unhideWhenUsed="1"/>
+    <w:lsdException w:name="toc 9" w:semiHidden="1" w:uiPriority="39" w:unhideWhenUsed="1"/>
+    <w:lsdException w:name="Normal Indent" w:semiHidden="1" w:unhideWhenUsed="1"/>
+    <w:lsdException w:name="footnote text" w:semiHidden="1" w:unhideWhenUsed="1"/>
+    <w:lsdException w:name="annotation text" w:semiHidden="1" w:unhideWhenUsed="1"/>
+    <w:lsdException w:name="header" w:semiHidden="1" w:unhideWhenUsed="1"/>
+    <w:lsdException w:name="footer" w:semiHidden="1" w:unhideWhenUsed="1"/>
+    <w:lsdException w:name="index heading" w:semiHidden="1" w:unhideWhenUsed="1"/>
+    <w:lsdException w:name="caption" w:semiHidden="1" w:uiPriority="35" w:unhideWhenUsed="1" w:qFormat="1"/>
+    <w:lsdException w:name="table of figures" w:semiHidden="1" w:unhideWhenUsed="1"/>
+    <w:lsdException w:name="envelope address" w:semiHidden="1" w:unhideWhenUsed="1"/>
+    <w:lsdException w:name="envelope return" w:semiHidden="1" w:unhideWhenUsed="1"/>
+    <w:lsdException w:name="footnote reference" w:semiHidden="1" w:unhideWhenUsed="1"/>
+    <w:lsdException w:name="annotation reference" w:semiHidden="1" w:unhideWhenUsed="1"/>
+    <w:lsdException w:name="line number" w:semiHidden="1" w:unhideWhenUsed="1"/>
+    <w:lsdException w:name="page number" w:semiHidden="1" w:unhideWhenUsed="1"/>
+    <w:lsdException w:name="endnote reference" w:semiHidden="1" w:unhideWhenUsed="1"/>
+    <w:lsdException w:name="endnote text" w:semiHidden="1" w:unhideWhenUsed="1"/>
+    <w:lsdException w:name="table of authorities" w:semiHidden="1" w:unhideWhenUsed="1"/>
+    <w:lsdException w:name="macro" w:semiHidden="1" w:unhideWhenUsed="1"/>
+    <w:lsdException w:name="toa heading" w:semiHidden="1" w:unhideWhenUsed="1"/>
+    <w:lsdException w:name="List" w:semiHidden="1" w:unhideWhenUsed="1"/>
+    <w:lsdException w:name="List Bullet" w:semiHidden="1" w:unhideWhenUsed="1"/>
+    <w:lsdException w:name="List Number" w:semiHidden="1" w:unhideWhenUsed="1"/>
+    <w:lsdException w:name="List 2" w:semiHidden="1" w:unhideWhenUsed="1"/>
+    <w:lsdException w:name="List 3" w:semiHidden="1" w:unhideWhenUsed="1"/>
+    <w:lsdException w:name="List 4" w:semiHidden="1" w:unhideWhenUsed="1"/>
+    <w:lsdException w:name="List 5" w:semiHidden="1" w:unhideWhenUsed="1"/>
+    <w:lsdException w:name="List Bullet 2" w:semiHidden="1" w:unhideWhenUsed="1"/>
+    <w:lsdException w:name="List Bullet 3" w:semiHidden="1" w:unhideWhenUsed="1"/>
+    <w:lsdException w:name="List Bullet 4" w:semiHidden="1" w:unhideWhenUsed="1"/>
+    <w:lsdException w:name="List Bullet 5" w:semiHidden="1" w:unhideWhenUsed="1"/>
+    <w:lsdException w:name="List Number 2" w:semiHidden="1" w:unhideWhenUsed="1"/>
+    <w:lsdException w:name="List Number 3" w:semiHidden="1" w:unhideWhenUsed="1"/>
+    <w:lsdException w:name="List Number 4" w:semiHidden="1" w:unhideWhenUsed="1"/>
+    <w:lsdException w:name="List Number 5" w:semiHidden="1" w:unhideWhenUsed="1"/>
+    <w:lsdException w:name="Title" w:uiPriority="10" w:qFormat="1"/>
+    <w:lsdException w:name="Closing" w:semiHidden="1" w:unhideWhenUsed="1"/>
+    <w:lsdException w:name="Signature" w:semiHidden="1" w:unhideWhenUsed="1"/>
+    <w:lsdException w:name="Default Paragraph Font" w:semiHidden="1" w:uiPriority="1" w:unhideWhenUsed="1"/>
+    <w:lsdException w:name="Body Text" w:semiHidden="1" w:unhideWhenUsed="1"/>
+    <w:lsdException w:name="Body Text Indent" w:semiHidden="1" w:unhideWhenUsed="1"/>
+    <w:lsdException w:name="List Continue" w:semiHidden="1" w:unhideWhenUsed="1"/>
+    <w:lsdException w:name="List Continue 2" w:semiHidden="1" w:unhideWhenUsed="1"/>
+    <w:lsdException w:name="List Continue 3" w:semiHidden="1" w:unhideWhenUsed="1"/>
+    <w:lsdException w:name="List Continue 4" w:semiHidden="1" w:unhideWhenUsed="1"/>
+    <w:lsdException w:name="List Continue 5" w:semiHidden="1" w:unhideWhenUsed="1"/>
+    <w:lsdException w:name="Message Header" w:semiHidden="1" w:unhideWhenUsed="1"/>
+    <w:lsdException w:name="Subtitle" w:uiPriority="11" w:qFormat="1"/>
+    <w:lsdException w:name="Salutation" w:semiHidden="1" w:unhideWhenUsed="1"/>
+    <w:lsdException w:name="Date" w:semiHidden="1" w:unhideWhenUsed="1"/>
+    <w:lsdException w:name="Body Text First Indent" w:semiHidden="1" w:unhideWhenUsed="1"/>
+    <w:lsdException w:name="Body Text First Indent 2" w:semiHidden="1" w:unhideWhenUsed="1"/>
+    <w:lsdException w:name="Note Heading" w:semiHidden="1" w:unhideWhenUsed="1"/>
+    <w:lsdException w:name="Body Text 2" w:semiHidden="1" w:unhideWhenUsed="1"/>
+    <w:lsdException w:name="Body Text 3" w:semiHidden="1" w:unhideWhenUsed="1"/>
+    <w:lsdException w:name="Body Text Indent 2" w:semiHidden="1" w:unhideWhenUsed="1"/>
+    <w:lsdException w:name="Body Text Indent 3" w:semiHidden="1" w:unhideWhenUsed="1"/>
+    <w:lsdException w:name="Block Text" w:semiHidden="1" w:unhideWhenUsed="1"/>
+    <w:lsdException w:name="Hyperlink" w:semiHidden="1" w:unhideWhenUsed="1"/>
+    <w:lsdException w:name="FollowedHyperlink" w:semiHidden="1" w:unhideWhenUsed="1"/>
+    <w:lsdException w:name="Strong" w:uiPriority="22" w:qFormat="1"/>
+    <w:lsdException w:name="Emphasis" w:uiPriority="20" w:qFormat="1"/>
+    <w:lsdException w:name="Document Map" w:semiHidden="1" w:unhideWhenUsed="1"/>
+    <w:lsdException w:name="Plain Text" w:semiHidden="1" w:unhideWhenUsed="1"/>
+    <w:lsdException w:name="E-mail Signature" w:semiHidden="1" w:unhideWhenUsed="1"/>
+    <w:lsdException w:name="HTML Top of Form" w:semiHidden="1" w:unhideWhenUsed="1"/>
+    <w:lsdException w:name="HTML Bottom of Form" w:semiHidden="1" w:unhideWhenUsed="1"/>
+    <w:lsdException w:name="Normal (Web)" w:semiHidden="1" w:unhideWhenUsed="1"/>
+    <w:lsdException w:name="HTML Acronym" w:semiHidden="1" w:unhideWhenUsed="1"/>
+    <w:lsdException w:name="HTML Address" w:semiHidden="1" w:unhideWhenUsed="1"/>
+    <w:lsdException w:name="HTML Cite" w:semiHidden="1" w:unhideWhenUsed="1"/>
+    <w:lsdException w:name="HTML Code" w:semiHidden="1" w:unhideWhenUsed="1"/>
+    <w:lsdException w:name="HTML Definition" w:semiHidden="1" w:unhideWhenUsed="1"/>
+    <w:lsdException w:name="HTML Keyboard" w:semiHidden="1" w:unhideWhenUsed="1"/>
+    <w:lsdException w:name="HTML Preformatted" w:semiHidden="1" w:unhideWhenUsed="1"/>
+    <w:lsdException w:name="HTML Sample" w:semiHidden="1" w:unhideWhenUsed="1"/>
+    <w:lsdException w:name="HTML Typewriter" w:semiHidden="1" w:unhideWhenUsed="1"/>
+    <w:lsdException w:name="HTML Variable" w:semiHidden="1" w:unhideWhenUsed="1"/>
+    <w:lsdException w:name="Normal Table" w:semiHidden="1" w:unhideWhenUsed="1"/>
+    <w:lsdException w:name="annotation subject" w:semiHidden="1" w:unhideWhenUsed="1"/>
+    <w:lsdException w:name="No List" w:semiHidden="1" w:unhideWhenUsed="1"/>
+    <w:lsdException w:name="Outline List 1" w:semiHidden="1" w:unhideWhenUsed="1"/>
+    <w:lsdException w:name="Outline List 2" w:semiHidden="1" w:unhideWhenUsed="1"/>
+    <w:lsdException w:name="Outline List 3" w:semiHidden="1" w:unhideWhenUsed="1"/>
+    <w:lsdException w:name="Table Simple 1" w:semiHidden="1" w:unhideWhenUsed="1"/>
+    <w:lsdException w:name="Table Simple 2" w:semiHidden="1" w:unhideWhenUsed="1"/>
+    <w:lsdException w:name="Table Simple 3" w:semiHidden="1" w:unhideWhenUsed="1"/>
+    <w:lsdException w:name="Table Classic 1" w:semiHidden="1" w:unhideWhenUsed="1"/>
+    <w:lsdException w:name="Table Classic 2" w:semiHidden="1" w:unhideWhenUsed="1"/>
+    <w:lsdException w:name="Table Classic 3" w:semiHidden="1" w:unhideWhenUsed="1"/>
+    <w:lsdException w:name="Table Classic 4" w:semiHidden="1" w:unhideWhenUsed="1"/>
+    <w:lsdException w:name="Table Colorful 1" w:semiHidden="1" w:unhideWhenUsed="1"/>
+    <w:lsdException w:name="Table Colorful 2" w:semiHidden="1" w:unhideWhenUsed="1"/>
+    <w:lsdException w:name="Table Colorful 3" w:semiHidden="1" w:unhideWhenUsed="1"/>
+    <w:lsdException w:name="Table Columns 1" w:semiHidden="1" w:unhideWhenUsed="1"/>
+    <w:lsdException w:name="Table Columns 2" w:semiHidden="1" w:unhideWhenUsed="1"/>
+    <w:lsdException w:name="Table Columns 3" w:semiHidden="1" w:unhideWhenUsed="1"/>
+    <w:lsdException w:name="Table Columns 4" w:semiHidden="1" w:unhideWhenUsed="1"/>
+    <w:lsdException w:name="Table Columns 5" w:semiHidden="1" w:unhideWhenUsed="1"/>
+    <w:lsdException w:name="Table Grid 1" w:semiHidden="1" w:unhideWhenUsed="1"/>
+    <w:lsdException w:name="Table Grid 2" w:semiHidden="1" w:unhideWhenUsed="1"/>
+    <w:lsdException w:name="Table Grid 3" w:semiHidden="1" w:unhideWhenUsed="1"/>
+    <w:lsdException w:name="Table Grid 4" w:semiHidden="1" w:unhideWhenUsed="1"/>
+    <w:lsdException w:name="Table Grid 5" w:semiHidden="1" w:unhideWhenUsed="1"/>
+    <w:lsdException w:name="Table Grid 6" w:semiHidden="1" w:unhideWhenUsed="1"/>
+    <w:lsdException w:name="Table Grid 7" w:semiHidden="1" w:unhideWhenUsed="1"/>
+    <w:lsdException w:name="Table Grid 8" w:semiHidden="1" w:unhideWhenUsed="1"/>
+    <w:lsdException w:name="Table List 1" w:semiHidden="1" w:unhideWhenUsed="1"/>
+    <w:lsdException w:name="Table List 2" w:semiHidden="1" w:unhideWhenUsed="1"/>
+    <w:lsdException w:name="Table List 3" w:semiHidden="1" w:unhideWhenUsed="1"/>
+    <w:lsdException w:name="Table List 4" w:semiHidden="1" w:unhideWhenUsed="1"/>
+    <w:lsdException w:name="Table List 5" w:semiHidden="1" w:unhideWhenUsed="1"/>
+    <w:lsdException w:name="Table List 6" w:semiHidden="1" w:unhideWhenUsed="1"/>
+    <w:lsdException w:name="Table List 7" w:semiHidden="1" w:unhideWhenUsed="1"/>
+    <w:lsdException w:name="Table List 8" w:semiHidden="1" w:unhideWhenUsed="1"/>
+    <w:lsdException w:name="Table 3D effects 1" w:semiHidden="1" w:unhideWhenUsed="1"/>
+    <w:lsdException w:name="Table 3D effects 2" w:semiHidden="1" w:unhideWhenUsed="1"/>
+    <w:lsdException w:name="Table 3D effects 3" w:semiHidden="1" w:unhideWhenUsed="1"/>
+    <w:lsdException w:name="Table Contemporary" w:semiHidden="1" w:unhideWhenUsed="1"/>
+    <w:lsdException w:name="Table Elegant" w:semiHidden="1" w:unhideWhenUsed="1"/>
+    <w:lsdException w:name="Table Professional" w:semiHidden="1" w:unhideWhenUsed="1"/>
+    <w:lsdException w:name="Table Subtle 1" w:semiHidden="1" w:unhideWhenUsed="1"/>
+    <w:lsdException w:name="Table Subtle 2" w:semiHidden="1" w:unhideWhenUsed="1"/>
+    <w:lsdException w:name="Table Web 1" w:semiHidden="1" w:unhideWhenUsed="1"/>
+    <w:lsdException w:name="Table Web 2" w:semiHidden="1" w:unhideWhenUsed="1"/>
+    <w:lsdException w:name="Table Web 3" w:semiHidden="1" w:unhideWhenUsed="1"/>
+    <w:lsdException w:name="Balloon Text" w:semiHidden="1" w:unhideWhenUsed="1"/>
+    <w:lsdException w:name="Table Grid" w:uiPriority="39"/>
+    <w:lsdException w:name="Table Theme" w:semiHidden="1" w:unhideWhenUsed="1"/>
+    <w:lsdException w:name="Placeholder Text" w:semiHidden="1"/>
+    <w:lsdException w:name="No Spacing" w:uiPriority="1" w:qFormat="1"/>
+    <w:lsdException w:name="Light Shading" w:uiPriority="60"/>
+    <w:lsdException w:name="Light List" w:uiPriority="61"/>
+    <w:lsdException w:name="Light Grid" w:uiPriority="62"/>
+    <w:lsdException w:name="Medium Shading 1" w:uiPriority="63"/>
+    <w:lsdException w:name="Medium Shading 2" w:uiPriority="64"/>
+    <w:lsdException w:name="Medium List 1" w:uiPriority="65"/>
+    <w:lsdException w:name="Medium List 2" w:uiPriority="66"/>
+    <w:lsdException w:name="Medium Grid 1" w:uiPriority="67"/>
+    <w:lsdException w:name="Medium Grid 2" w:uiPriority="68"/>
+    <w:lsdException w:name="Medium Grid 3" w:uiPriority="69"/>
+    <w:lsdException w:name="Dark List" w:uiPriority="70"/>
+    <w:lsdException w:name="Colorful Shading" w:uiPriority="71"/>
+    <w:lsdException w:name="Colorful List" w:uiPriority="72"/>
+    <w:lsdException w:name="Colorful Grid" w:uiPriority="73"/>
+    <w:lsdException w:name="Light Shading Accent 1" w:uiPriority="60"/>
+    <w:lsdException w:name="Light List Accent 1" w:uiPriority="61"/>
+    <w:lsdException w:name="Light Grid Accent 1" w:uiPriority="62"/>
+    <w:lsdException w:name="Medium Shading 1 Accent 1" w:uiPriority="63"/>
+    <w:lsdException w:name="Medium Shading 2 Accent 1" w:uiPriority="64"/>
+    <w:lsdException w:name="Medium List 1 Accent 1" w:uiPriority="65"/>
+    <w:lsdException w:name="Revision" w:semiHidden="1"/>
+    <w:lsdException w:name="List Paragraph" w:uiPriority="34" w:qFormat="1"/>
+    <w:lsdException w:name="Quote" w:uiPriority="29" w:qFormat="1"/>
+    <w:lsdException w:name="Intense Quote" w:uiPriority="30" w:qFormat="1"/>
+    <w:lsdException w:name="Medium List 2 Accent 1" w:uiPriority="66"/>
+    <w:lsdException w:name="Medium Grid 1 Accent 1" w:uiPriority="67"/>
+    <w:lsdException w:name="Medium Grid 2 Accent 1" w:uiPriority="68"/>
+    <w:lsdException w:name="Medium Grid 3 Accent 1" w:uiPriority="69"/>
+    <w:lsdException w:name="Dark List Accent 1" w:uiPriority="70"/>
+    <w:lsdException w:name="Colorful Shading Accent 1" w:uiPriority="71"/>
+    <w:lsdException w:name="Colorful List Accent 1" w:uiPriority="72"/>
+    <w:lsdException w:name="Colorful Grid Accent 1" w:uiPriority="73"/>
+    <w:lsdException w:name="Light Shading Accent 2" w:uiPriority="60"/>
+    <w:lsdException w:name="Light List Accent 2" w:uiPriority="61"/>
+    <w:lsdException w:name="Light Grid Accent 2" w:uiPriority="62"/>
+    <w:lsdException w:name="Medium Shading 1 Accent 2" w:uiPriority="63"/>
+    <w:lsdException w:name="Medium Shading 2 Accent 2" w:uiPriority="64"/>
+    <w:lsdException w:name="Medium List 1 Accent 2" w:uiPriority="65"/>
+    <w:lsdException w:name="Medium List 2 Accent 2" w:uiPriority="66"/>
+    <w:lsdException w:name="Medium Grid 1 Accent 2" w:uiPriority="67"/>
+    <w:lsdException w:name="Medium Grid 2 Accent 2" w:uiPriority="68"/>
+    <w:lsdException w:name="Medium Grid 3 Accent 2" w:uiPriority="69"/>
+    <w:lsdException w:name="Dark List Accent 2" w:uiPriority="70"/>
+    <w:lsdException w:name="Colorful Shading Accent 2" w:uiPriority="71"/>
+    <w:lsdException w:name="Colorful List Accent 2" w:uiPriority="72"/>
+    <w:lsdException w:name="Colorful Grid Accent 2" w:uiPriority="73"/>
+    <w:lsdException w:name="Light Shading Accent 3" w:uiPriority="60"/>
+    <w:lsdException w:name="Light List Accent 3" w:uiPriority="61"/>
+    <w:lsdException w:name="Light Grid Accent 3" w:uiPriority="62"/>
+    <w:lsdException w:name="Medium Shading 1 Accent 3" w:uiPriority="63"/>
+    <w:lsdException w:name="Medium Shading 2 Accent 3" w:uiPriority="64"/>
+    <w:lsdException w:name="Medium List 1 Accent 3" w:uiPriority="65"/>
+    <w:lsdException w:name="Medium List 2 Accent 3" w:uiPriority="66"/>
+    <w:lsdException w:name="Medium Grid 1 Accent 3" w:uiPriority="67"/>
+    <w:lsdException w:name="Medium Grid 2 Accent 3" w:uiPriority="68"/>
+    <w:lsdException w:name="Medium Grid 3 Accent 3" w:uiPriority="69"/>
+    <w:lsdException w:name="Dark List Accent 3" w:uiPriority="70"/>
+    <w:lsdException w:name="Colorful Shading Accent 3" w:uiPriority="71"/>
+    <w:lsdException w:name="Colorful List Accent 3" w:uiPriority="72"/>
+    <w:lsdException w:name="Colorful Grid Accent 3" w:uiPriority="73"/>
+    <w:lsdException w:name="Light Shading Accent 4" w:uiPriority="60"/>
+    <w:lsdException w:name="Light List Accent 4" w:uiPriority="61"/>
+    <w:lsdException w:name="Light Grid Accent 4" w:uiPriority="62"/>
+    <w:lsdException w:name="Medium Shading 1 Accent 4" w:uiPriority="63"/>
+    <w:lsdException w:name="Medium Shading 2 Accent 4" w:uiPriority="64"/>
+    <w:lsdException w:name="Medium List 1 Accent 4" w:uiPriority="65"/>
+    <w:lsdException w:name="Medium List 2 Accent 4" w:uiPriority="66"/>
+    <w:lsdException w:name="Medium Grid 1 Accent 4" w:uiPriority="67"/>
+    <w:lsdException w:name="Medium Grid 2 Accent 4" w:uiPriority="68"/>
+    <w:lsdException w:name="Medium Grid 3 Accent 4" w:uiPriority="69"/>
+    <w:lsdException w:name="Dark List Accent 4" w:uiPriority="70"/>
+    <w:lsdException w:name="Colorful Shading Accent 4" w:uiPriority="71"/>
+    <w:lsdException w:name="Colorful List Accent 4" w:uiPriority="72"/>
+    <w:lsdException w:name="Colorful Grid Accent 4" w:uiPriority="73"/>
+    <w:lsdException w:name="Light Shading Accent 5" w:uiPriority="60"/>
+    <w:lsdException w:name="Light List Accent 5" w:uiPriority="61"/>
+    <w:lsdException w:name="Light Grid Accent 5" w:uiPriority="62"/>
+    <w:lsdException w:name="Medium Shading 1 Accent 5" w:uiPriority="63"/>
+    <w:lsdException w:name="Medium Shading 2 Accent 5" w:uiPriority="64"/>
+    <w:lsdException w:name="Medium List 1 Accent 5" w:uiPriority="65"/>
+    <w:lsdException w:name="Medium List 2 Accent 5" w:uiPriority="66"/>
+    <w:lsdException w:name="Medium Grid 1 Accent 5" w:uiPriority="67"/>
+    <w:lsdException w:name="Medium Grid 2 Accent 5" w:uiPriority="68"/>
+    <w:lsdException w:name="Medium Grid 3 Accent 5" w:uiPriority="69"/>
+    <w:lsdException w:name="Dark List Accent 5" w:uiPriority="70"/>
+    <w:lsdException w:name="Colorful Shading Accent 5" w:uiPriority="71"/>
+    <w:lsdException w:name="Colorful List Accent 5" w:uiPriority="72"/>
+    <w:lsdException w:name="Colorful Grid Accent 5" w:uiPriority="73"/>
+    <w:lsdException w:name="Light Shading Accent 6" w:uiPriority="60"/>
+    <w:lsdException w:name="Light List Accent 6" w:uiPriority="61"/>
+    <w:lsdException w:name="Light Grid Accent 6" w:uiPriority="62"/>
+    <w:lsdException w:name="Medium Shading 1 Accent 6" w:uiPriority="63"/>
+    <w:lsdException w:name="Medium Shading 2 Accent 6" w:uiPriority="64"/>
+    <w:lsdException w:name="Medium List 1 Accent 6" w:uiPriority="65"/>
+    <w:lsdException w:name="Medium List 2 Accent 6" w:uiPriority="66"/>
+    <w:lsdException w:name="Medium Grid 1 Accent 6" w:uiPriority="67"/>
+    <w:lsdException w:name="Medium Grid 2 Accent 6" w:uiPriority="68"/>
+    <w:lsdException w:name="Medium Grid 3 Accent 6" w:uiPriority="69"/>
+    <w:lsdException w:name="Dark List Accent 6" w:uiPriority="70"/>
+    <w:lsdException w:name="Colorful Shading Accent 6" w:uiPriority="71"/>
+    <w:lsdException w:name="Colorful List Accent 6" w:uiPriority="72"/>
+    <w:lsdException w:name="Colorful Grid Accent 6" w:uiPriority="73"/>
+    <w:lsdException w:name="Subtle Emphasis" w:uiPriority="19" w:qFormat="1"/>
+    <w:lsdException w:name="Intense Emphasis" w:uiPriority="21" w:qFormat="1"/>
+    <w:lsdException w:name="Subtle Reference" w:uiPriority="31" w:qFormat="1"/>
+    <w:lsdException w:name="Intense Reference" w:uiPriority="32" w:qFormat="1"/>
+    <w:lsdException w:name="Book Title" w:uiPriority="33" w:qFormat="1"/>
+    <w:lsdException w:name="Bibliography" w:semiHidden="1" w:uiPriority="37" w:unhideWhenUsed="1"/>
+    <w:lsdException w:name="TOC Heading" w:semiHidden="1" w:uiPriority="39" w:unhideWhenUsed="1" w:qFormat="1"/>
+    <w:lsdException w:name="Plain Table 1" w:uiPriority="41"/>
+    <w:lsdException w:name="Plain Table 2" w:uiPriority="42"/>
+    <w:lsdException w:name="Plain Table 3" w:uiPriority="43"/>
+    <w:lsdException w:name="Plain Table 4" w:uiPriority="44"/>
+    <w:lsdException w:name="Plain Table 5" w:uiPriority="45"/>
+    <w:lsdException w:name="Grid Table Light" w:uiPriority="40"/>
+    <w:lsdException w:name="Grid Table 1 Light" w:uiPriority="46"/>
+    <w:lsdException w:name="Grid Table 2" w:uiPriority="47"/>
+    <w:lsdException w:name="Grid Table 3" w:uiPriority="48"/>
+    <w:lsdException w:name="Grid Table 4" w:uiPriority="49"/>
+    <w:lsdException w:name="Grid Table 5 Dark" w:uiPriority="50"/>
+    <w:lsdException w:name="Grid Table 6 Colorful" w:uiPriority="51"/>
+    <w:lsdException w:name="Grid Table 7 Colorful" w:uiPriority="52"/>
+    <w:lsdException w:name="Grid Table 1 Light Accent 1" w:uiPriority="46"/>
+    <w:lsdException w:name="Grid Table 2 Accent 1" w:uiPriority="47"/>
+    <w:lsdException w:name="Grid Table 3 Accent 1" w:uiPriority="48"/>
+    <w:lsdException w:name="Grid Table 4 Accent 1" w:uiPriority="49"/>
+    <w:lsdException w:name="Grid Table 5 Dark Accent 1" w:uiPriority="50"/>
+    <w:lsdException w:name="Grid Table 6 Colorful Accent 1" w:uiPriority="51"/>
+    <w:lsdException w:name="Grid Table 7 Colorful Accent 1" w:uiPriority="52"/>
+    <w:lsdException w:name="Grid Table 1 Light Accent 2" w:uiPriority="46"/>
+    <w:lsdException w:name="Grid Table 2 Accent 2" w:uiPriority="47"/>
+    <w:lsdException w:name="Grid Table 3 Accent 2" w:uiPriority="48"/>
+    <w:lsdException w:name="Grid Table 4 Accent 2" w:uiPriority="49"/>
+    <w:lsdException w:name="Grid Table 5 Dark Accent 2" w:uiPriority="50"/>
+    <w:lsdException w:name="Grid Table 6 Colorful Accent 2" w:uiPriority="51"/>
+    <w:lsdException w:name="Grid Table 7 Colorful Accent 2" w:uiPriority="52"/>
+    <w:lsdException w:name="Grid Table 1 Light Accent 3" w:uiPriority="46"/>
+    <w:lsdException w:name="Grid Table 2 Accent 3" w:uiPriority="47"/>
+    <w:lsdException w:name="Grid Table 3 Accent 3" w:uiPriority="48"/>
+    <w:lsdException w:name="Grid Table 4 Accent 3" w:uiPriority="49"/>
+    <w:lsdException w:name="Grid Table 5 Dark Accent 3" w:uiPriority="50"/>
+    <w:lsdException w:name="Grid Table 6 Colorful Accent 3" w:uiPriority="51"/>
+    <w:lsdException w:name="Grid Table 7 Colorful Accent 3" w:uiPriority="52"/>
+    <w:lsdException w:name="Grid Table 1 Light Accent 4" w:uiPriority="46"/>
+    <w:lsdException w:name="Grid Table 2 Accent 4" w:uiPriority="47"/>
+    <w:lsdException w:name="Grid Table 3 Accent 4" w:uiPriority="48"/>
+    <w:lsdException w:name="Grid Table 4 Accent 4" w:uiPriority="49"/>
+    <w:lsdException w:name="Grid Table 5 Dark Accent 4" w:uiPriority="50"/>
+    <w:lsdException w:name="Grid Table 6 Colorful Accent 4" w:uiPriority="51"/>
+    <w:lsdException w:name="Grid Table 7 Colorful Accent 4" w:uiPriority="52"/>
+    <w:lsdException w:name="Grid Table 1 Light Accent 5" w:uiPriority="46"/>
+    <w:lsdException w:name="Grid Table 2 Accent 5" w:uiPriority="47"/>
+    <w:lsdException w:name="Grid Table 3 Accent 5" w:uiPriority="48"/>
+    <w:lsdException w:name="Grid Table 4 Accent 5" w:uiPriority="49"/>
+    <w:lsdException w:name="Grid Table 5 Dark Accent 5" w:uiPriority="50"/>
+    <w:lsdException w:name="Grid Table 6 Colorful Accent 5" w:uiPriority="51"/>
+    <w:lsdException w:name="Grid Table 7 Colorful Accent 5" w:uiPriority="52"/>
+    <w:lsdException w:name="Grid Table 1 Light Accent 6" w:uiPriority="46"/>
+    <w:lsdException w:name="Grid Table 2 Accent 6" w:uiPriority="47"/>
+    <w:lsdException w:name="Grid Table 3 Accent 6" w:uiPriority="48"/>
+    <w:lsdException w:name="Grid Table 4 Accent 6" w:uiPriority="49"/>
+    <w:lsdException w:name="Grid Table 5 Dark Accent 6" w:uiPriority="50"/>
+    <w:lsdException w:name="Grid Table 6 Colorful Accent 6" w:uiPriority="51"/>
+    <w:lsdException w:name="Grid Table 7 Colorful Accent 6" w:uiPriority="52"/>
+    <w:lsdException w:name="List Table 1 Light" w:uiPriority="46"/>
+    <w:lsdException w:name="List Table 2" w:uiPriority="47"/>
+    <w:lsdException w:name="List Table 3" w:uiPriority="48"/>
+    <w:lsdException w:name="List Table 4" w:uiPriority="49"/>
+    <w:lsdException w:name="List Table 5 Dark" w:uiPriority="50"/>
+    <w:lsdException w:name="List Table 6 Colorful" w:uiPriority="51"/>
+    <w:lsdException w:name="List Table 7 Colorful" w:uiPriority="52"/>
+    <w:lsdException w:name="List Table 1 Light Accent 1" w:uiPriority="46"/>
+    <w:lsdException w:name="List Table 2 Accent 1" w:uiPriority="47"/>
+    <w:lsdException w:name="List Table 3 Accent 1" w:uiPriority="48"/>
+    <w:lsdException w:name="List Table 4 Accent 1" w:uiPriority="49"/>
+    <w:lsdException w:name="List Table 5 Dark Accent 1" w:uiPriority="50"/>
+    <w:lsdException w:name="List Table 6 Colorful Accent 1" w:uiPriority="51"/>
+    <w:lsdException w:name="List Table 7 Colorful Accent 1" w:uiPriority="52"/>
+    <w:lsdException w:name="List Table 1 Light Accent 2" w:uiPriority="46"/>
+    <w:lsdException w:name="List Table 2 Accent 2" w:uiPriority="47"/>
+    <w:lsdException w:name="List Table 3 Accent 2" w:uiPriority="48"/>
+    <w:lsdException w:name="List Table 4 Accent 2" w:uiPriority="49"/>
+    <w:lsdException w:name="List Table 5 Dark Accent 2" w:uiPriority="50"/>
+    <w:lsdException w:name="List Table 6 Colorful Accent 2" w:uiPriority="51"/>
+    <w:lsdException w:name="List Table 7 Colorful Accent 2" w:uiPriority="52"/>
+    <w:lsdException w:name="List Table 1 Light Accent 3" w:uiPriority="46"/>
+    <w:lsdException w:name="List Table 2 Accent 3" w:uiPriority="47"/>
+    <w:lsdException w:name="List Table 3 Accent 3" w:uiPriority="48"/>
+    <w:lsdException w:name="List Table 4 Accent 3" w:uiPriority="49"/>
+    <w:lsdException w:name="List Table 5 Dark Accent 3" w:uiPriority="50"/>
+    <w:lsdException w:name="List Table 6 Colorful Accent 3" w:uiPriority="51"/>
+    <w:lsdException w:name="List Table 7 Colorful Accent 3" w:uiPriority="52"/>
+    <w:lsdException w:name="List Table 1 Light Accent 4" w:uiPriority="46"/>
+    <w:lsdException w:name="List Table 2 Accent 4" w:uiPriority="47"/>
+    <w:lsdException w:name="List Table 3 Accent 4" w:uiPriority="48"/>
+    <w:lsdException w:name="List Table 4 Accent 4" w:uiPriority="49"/>
+    <w:lsdException w:name="List Table 5 Dark Accent 4" w:uiPriority="50"/>
+    <w:lsdException w:name="List Table 6 Colorful Accent 4" w:uiPriority="51"/>
+    <w:lsdException w:name="List Table 7 Colorful Accent 4" w:uiPriority="52"/>
+    <w:lsdException w:name="List Table 1 Light Accent 5" w:uiPriority="46"/>
+    <w:lsdException w:name="List Table 2 Accent 5" w:uiPriority="47"/>
+    <w:lsdException w:name="List Table 3 Accent 5" w:uiPriority="48"/>
+    <w:lsdException w:name="List Table 4 Accent 5" w:uiPriority="49"/>
+    <w:lsdException w:name="List Table 5 Dark Accent 5" w:uiPriority="50"/>
+    <w:lsdException w:name="List Table 6 Colorful Accent 5" w:uiPriority="51"/>
+    <w:lsdException w:name="List Table 7 Colorful Accent 5" w:uiPriority="52"/>
+    <w:lsdException w:name="List Table 1 Light Accent 6" w:uiPriority="46"/>
+    <w:lsdException w:name="List Table 2 Accent 6" w:uiPriority="47"/>
+    <w:lsdException w:name="List Table 3 Accent 6" w:uiPriority="48"/>
+    <w:lsdException w:name="List Table 4 Accent 6" w:uiPriority="49"/>
+    <w:lsdException w:name="List Table 5 Dark Accent 6" w:uiPriority="50"/>
+    <w:lsdException w:name="List Table 6 Colorful Accent 6" w:uiPriority="51"/>
+    <w:lsdException w:name="List Table 7 Colorful Accent 6" w:uiPriority="52"/>
+    <w:lsdException w:name="Mention" w:semiHidden="1" w:unhideWhenUsed="1"/>
+    <w:lsdException w:name="Smart Hyperlink" w:semiHidden="1" w:unhideWhenUsed="1"/>
+    <w:lsdException w:name="Hashtag" w:semiHidden="1" w:unhideWhenUsed="1"/>
+    <w:lsdException w:name="Unresolved Mention" w:semiHidden="1" w:unhideWhenUsed="1"/>
+    <w:lsdException w:name="Smart Link" w:semiHidden="1" w:unhideWhenUsed="1"/>
+  </w:latentStyles>
+  <w:style w:type="paragraph" w:default="1" w:styleId="Normal">
+    <w:name w:val="Normal"/>
+    <w:qFormat/>
+  </w:style>
+  <w:style w:type="paragraph" w:styleId="Heading3">
+    <w:name w:val="heading 3"/>
+    <w:basedOn w:val="Normal"/>
+    <w:link w:val="Heading3Char"/>
+    <w:uiPriority w:val="9"/>
+    <w:qFormat/>
+    <w:rsid w:val="00C235DA"/>
+    <w:pPr>
+      <w:spacing w:before="100" w:beforeAutospacing="1" w:after="100" w:afterAutospacing="1" w:line="240" w:lineRule="auto"/>
+      <w:outlineLvl w:val="2"/>
+    </w:pPr>
+    <w:rPr>
+      <w:rFonts w:ascii="Times New Roman" w:eastAsia="Times New Roman" w:hAnsi="Times New Roman" w:cs="Times New Roman"/>
+      <w:b/>
+      <w:bCs/>
+      <w:sz w:val="27"/>
+      <w:szCs w:val="27"/>
+      <w:lang w:eastAsia="en-IN"/>
+    </w:rPr>
+  </w:style>
+  <w:style w:type="character" w:default="1" w:styleId="DefaultParagraphFont">
+    <w:name w:val="Default Paragraph Font"/>
+    <w:uiPriority w:val="1"/>
+    <w:semiHidden/>
+    <w:unhideWhenUsed/>
+  </w:style>
+  <w:style w:type="table" w:default="1" w:styleId="TableNormal">
+    <w:name w:val="Normal Table"/>
+    <w:uiPriority w:val="99"/>
+    <w:semiHidden/>
+    <w:unhideWhenUsed/>
+    <w:tblPr>
+      <w:tblInd w:w="0" w:type="dxa"/>
+      <w:tblCellMar>
+        <w:top w:w="0" w:type="dxa"/>
+        <w:left w:w="108" w:type="dxa"/>
+        <w:bottom w:w="0" w:type="dxa"/>
+        <w:right w:w="108" w:type="dxa"/>
+      </w:tblCellMar>
+    </w:tblPr>
+  </w:style>
+  <w:style w:type="numbering" w:default="1" w:styleId="NoList">
+    <w:name w:val="No List"/>
+    <w:uiPriority w:val="99"/>
+    <w:semiHidden/>
+    <w:unhideWhenUsed/>
+  </w:style>
+  <w:style w:type="paragraph" w:styleId="NoSpacing">
+    <w:name w:val="No Spacing"/>
+    <w:link w:val="NoSpacingChar"/>
+    <w:uiPriority w:val="1"/>
+    <w:qFormat/>
+    <w:rsid w:val="00502EDB"/>
+    <w:pPr>
+      <w:spacing w:after="0" w:line="240" w:lineRule="auto"/>
+    </w:pPr>
+    <w:rPr>
+      <w:rFonts w:eastAsiaTheme="minorEastAsia"/>
+      <w:szCs w:val="22"/>
+      <w:lang w:val="en-US" w:bidi="ar-SA"/>
+    </w:rPr>
+  </w:style>
+  <w:style w:type="character" w:customStyle="1" w:styleId="NoSpacingChar">
+    <w:name w:val="No Spacing Char"/>
+    <w:basedOn w:val="DefaultParagraphFont"/>
+    <w:link w:val="NoSpacing"/>
+    <w:uiPriority w:val="1"/>
+    <w:rsid w:val="00502EDB"/>
+    <w:rPr>
+      <w:rFonts w:eastAsiaTheme="minorEastAsia"/>
+      <w:szCs w:val="22"/>
+      <w:lang w:val="en-US" w:bidi="ar-SA"/>
+    </w:rPr>
+  </w:style>
+  <w:style w:type="character" w:styleId="Hyperlink">
+    <w:name w:val="Hyperlink"/>
+    <w:basedOn w:val="DefaultParagraphFont"/>
+    <w:uiPriority w:val="99"/>
+    <w:unhideWhenUsed/>
+    <w:rsid w:val="00502EDB"/>
+    <w:rPr>
+      <w:color w:val="0563C1" w:themeColor="hyperlink"/>
+      <w:u w:val="single"/>
+    </w:rPr>
+  </w:style>
+  <w:style w:type="character" w:styleId="UnresolvedMention">
+    <w:name w:val="Unresolved Mention"/>
+    <w:basedOn w:val="DefaultParagraphFont"/>
+    <w:uiPriority w:val="99"/>
+    <w:semiHidden/>
+    <w:unhideWhenUsed/>
+    <w:rsid w:val="00502EDB"/>
+    <w:rPr>
+      <w:color w:val="605E5C"/>
+      <w:shd w:val="clear" w:color="auto" w:fill="E1DFDD"/>
+    </w:rPr>
+  </w:style>
+  <w:style w:type="paragraph" w:styleId="ListParagraph">
+    <w:name w:val="List Paragraph"/>
+    <w:basedOn w:val="Normal"/>
+    <w:uiPriority w:val="34"/>
+    <w:qFormat/>
+    <w:rsid w:val="00A44CF0"/>
+    <w:pPr>
+      <w:ind w:left="720"/>
+      <w:contextualSpacing/>
+    </w:pPr>
+  </w:style>
+  <w:style w:type="character" w:customStyle="1" w:styleId="Heading3Char">
+    <w:name w:val="Heading 3 Char"/>
+    <w:basedOn w:val="DefaultParagraphFont"/>
+    <w:link w:val="Heading3"/>
+    <w:uiPriority w:val="9"/>
+    <w:rsid w:val="00C235DA"/>
+    <w:rPr>
+      <w:rFonts w:ascii="Times New Roman" w:eastAsia="Times New Roman" w:hAnsi="Times New Roman" w:cs="Times New Roman"/>
+      <w:b/>
+      <w:bCs/>
+      <w:sz w:val="27"/>
+      <w:szCs w:val="27"/>
+      <w:lang w:eastAsia="en-IN"/>
+    </w:rPr>
+  </w:style>
+  <w:style w:type="paragraph" w:styleId="NormalWeb">
+    <w:name w:val="Normal (Web)"/>
+    <w:basedOn w:val="Normal"/>
+    <w:uiPriority w:val="99"/>
+    <w:semiHidden/>
+    <w:unhideWhenUsed/>
+    <w:rsid w:val="00C235DA"/>
+    <w:pPr>
+      <w:spacing w:before="100" w:beforeAutospacing="1" w:after="100" w:afterAutospacing="1" w:line="240" w:lineRule="auto"/>
+    </w:pPr>
+    <w:rPr>
+      <w:rFonts w:ascii="Times New Roman" w:eastAsia="Times New Roman" w:hAnsi="Times New Roman" w:cs="Times New Roman"/>
+      <w:sz w:val="24"/>
+      <w:szCs w:val="24"/>
+      <w:lang w:eastAsia="en-IN"/>
+    </w:rPr>
+  </w:style>
+  <w:style w:type="character" w:styleId="Strong">
+    <w:name w:val="Strong"/>
+    <w:basedOn w:val="DefaultParagraphFont"/>
+    <w:uiPriority w:val="22"/>
+    <w:qFormat/>
+    <w:rsid w:val="00C235DA"/>
+    <w:rPr>
+      <w:b/>
+      <w:bCs/>
+    </w:rPr>
+  </w:style>
+</w:styles>
+</file>
+
+<file path=word/glossary/document.xml><?xml version="1.0" encoding="utf-8"?>
+<w:glossaryDocument xmlns:wpc="http://schemas.microsoft.com/office/word/2010/wordprocessingCanvas" xmlns:cx="http://schemas.microsoft.com/office/drawing/2014/chartex" xmlns:cx1="http://schemas.microsoft.com/office/drawing/2015/9/8/chartex" xmlns:cx2="http://schemas.microsoft.com/office/drawing/2015/10/21/chartex" xmlns:cx3="http://schemas.microsoft.com/office/drawing/2016/5/9/chartex" xmlns:cx4="http://schemas.microsoft.com/office/drawing/2016/5/10/chartex" xmlns:cx5="http://schemas.microsoft.com/office/drawing/2016/5/11/chartex" xmlns:cx6="http://schemas.microsoft.com/office/drawing/2016/5/12/chartex" xmlns:cx7="http://schemas.microsoft.com/office/drawing/2016/5/13/chartex" xmlns:cx8="http://schemas.microsoft.com/office/drawing/2016/5/14/chartex" xmlns:mc="http://schemas.openxmlformats.org/markup-compatibility/2006" xmlns:aink="http://schemas.microsoft.com/office/drawing/2016/ink" xmlns:am3d="http://schemas.microsoft.com/office/drawing/2017/model3d" xmlns:o="urn:schemas-microsoft-com:office:office" xmlns:r="http://schemas.openxmlformats.org/officeDocument/2006/relationships" xmlns:m="http://schemas.openxmlformats.org/officeDocument/2006/math" xmlns:v="urn:schemas-microsoft-com:vml" xmlns:wp14="http://schemas.microsoft.com/office/word/2010/wordprocessingDrawing" xmlns:wp="http://schemas.openxmlformats.org/drawingml/2006/wordprocessingDrawing" xmlns:w10="urn:schemas-microsoft-com:office:word" xmlns:w="http://schemas.openxmlformats.org/wordprocessingml/2006/main" xmlns:w14="http://schemas.microsoft.com/office/word/2010/wordml" xmlns:w15="http://schemas.microsoft.com/office/word/2012/wordml" xmlns:w16cex="http://schemas.microsoft.com/office/word/2018/wordml/cex" xmlns:w16cid="http://schemas.microsoft.com/office/word/2016/wordml/cid" xmlns:w16="http://schemas.microsoft.com/office/word/2018/wordml" xmlns:w16se="http://schemas.microsoft.com/office/word/2015/wordml/symex" xmlns:wpg="http://schemas.microsoft.com/office/word/2010/wordprocessingGroup" xmlns:wpi="http://schemas.microsoft.com/office/word/2010/wordprocessingInk" xmlns:wne="http://schemas.microsoft.com/office/word/2006/wordml" xmlns:wps="http://schemas.microsoft.com/office/word/2010/wordprocessingShape" mc:Ignorable="w14 w15 w16se w16cid w16 w16cex wp14">
+  <w:docParts>
+    <w:docPart>
+      <w:docPartPr>
+        <w:name w:val="61C1135F5EBB4F9CA166FF454430E61D"/>
+        <w:category>
+          <w:name w:val="General"/>
+          <w:gallery w:val="placeholder"/>
+        </w:category>
+        <w:types>
+          <w:type w:val="bbPlcHdr"/>
+        </w:types>
+        <w:behaviors>
+          <w:behavior w:val="content"/>
+        </w:behaviors>
+        <w:guid w:val="{24A1DC77-A7FF-4C82-B6CD-443C8278927C}"/>
+      </w:docPartPr>
+      <w:docPartBody>
+        <w:p>
+          <w:pPr>
+            <w:pStyle w:val="61C1135F5EBB4F9CA166FF454430E61D"/>
+          </w:pPr>
+          <w:r>
+            <w:rPr>
+              <w:rFonts w:asciiTheme="majorHAnsi" w:eastAsiaTheme="majorEastAsia" w:hAnsiTheme="majorHAnsi" w:cstheme="majorBidi"/>
+              <w:caps/>
+              <w:color w:val="4472C4" w:themeColor="accent1"/>
+              <w:sz w:val="80"/>
+              <w:szCs w:val="80"/>
+            </w:rPr>
+            <w:t>[Document title]</w:t>
+          </w:r>
+        </w:p>
+      </w:docPartBody>
+    </w:docPart>
+    <w:docPart>
+      <w:docPartPr>
+        <w:name w:val="918B4666750D4C0A9C6B135BE9A9DE3D"/>
+        <w:category>
+          <w:name w:val="General"/>
+          <w:gallery w:val="placeholder"/>
+        </w:category>
+        <w:types>
+          <w:type w:val="bbPlcHdr"/>
+        </w:types>
+        <w:behaviors>
+          <w:behavior w:val="content"/>
+        </w:behaviors>
+        <w:guid w:val="{FEA8886B-D089-45D9-ADC9-0E2113F71064}"/>
+      </w:docPartPr>
+      <w:docPartBody>
+        <w:p>
+          <w:pPr>
+            <w:pStyle w:val="918B4666750D4C0A9C6B135BE9A9DE3D"/>
+          </w:pPr>
+          <w:r>
+            <w:rPr>
+              <w:color w:val="4472C4" w:themeColor="accent1"/>
+              <w:sz w:val="28"/>
+              <w:szCs w:val="28"/>
+            </w:rPr>
+            <w:t>[Document subtitle]</w:t>
+          </w:r>
+        </w:p>
+      </w:docPartBody>
+    </w:docPart>
+  </w:docParts>
+</w:glossaryDocument>
+</file>
+
+<file path=word/glossary/fontTable.xml><?xml version="1.0" encoding="utf-8"?>
+<w:fonts xmlns:mc="http://schemas.openxmlformats.org/markup-compatibility/2006" xmlns:r="http://schemas.openxmlformats.org/officeDocument/2006/relationships" xmlns:w="http://schemas.openxmlformats.org/wordprocessingml/2006/main" xmlns:w14="http://schemas.microsoft.com/office/word/2010/wordml" xmlns:w15="http://schemas.microsoft.com/office/word/2012/wordml" xmlns:w16cex="http://schemas.microsoft.com/office/word/2018/wordml/cex" xmlns:w16cid="http://schemas.microsoft.com/office/word/2016/wordml/cid" xmlns:w16="http://schemas.microsoft.com/office/word/2018/wordml" xmlns:w16se="http://schemas.microsoft.com/office/word/2015/wordml/symex" mc:Ignorable="w14 w15 w16se w16cid w16 w16cex">
+  <w:font w:name="Times New Roman">
+    <w:panose1 w:val="02020603050405020304"/>
+    <w:charset w:val="00"/>
+    <w:family w:val="roman"/>
+    <w:pitch w:val="variable"/>
+    <w:sig w:usb0="E0002EFF" w:usb1="C000785B" w:usb2="00000009" w:usb3="00000000" w:csb0="000001FF" w:csb1="00000000"/>
+  </w:font>
+  <w:font w:name="Symbol">
+    <w:panose1 w:val="05050102010706020507"/>
+    <w:charset w:val="02"/>
+    <w:family w:val="roman"/>
+    <w:pitch w:val="variable"/>
+    <w:sig w:usb0="00000000" w:usb1="10000000" w:usb2="00000000" w:usb3="00000000" w:csb0="80000000" w:csb1="00000000"/>
+  </w:font>
+  <w:font w:name="Calibri">
+    <w:panose1 w:val="020F0502020204030204"/>
+    <w:charset w:val="00"/>
+    <w:family w:val="swiss"/>
+    <w:pitch w:val="variable"/>
+    <w:sig w:usb0="E4002EFF" w:usb1="C000247B" w:usb2="00000009" w:usb3="00000000" w:csb0="000001FF" w:csb1="00000000"/>
+  </w:font>
+  <w:font w:name="Mangal">
+    <w:panose1 w:val="02040503050203030202"/>
+    <w:charset w:val="00"/>
+    <w:family w:val="roman"/>
+    <w:pitch w:val="variable"/>
+    <w:sig w:usb0="00008003" w:usb1="00000000" w:usb2="00000000" w:usb3="00000000" w:csb0="00000001" w:csb1="00000000"/>
+  </w:font>
+  <w:font w:name="Calibri Light">
+    <w:panose1 w:val="020F0302020204030204"/>
+    <w:charset w:val="00"/>
+    <w:family w:val="swiss"/>
+    <w:pitch w:val="variable"/>
+    <w:sig w:usb0="E4002EFF" w:usb1="C000247B" w:usb2="00000009" w:usb3="00000000" w:csb0="000001FF" w:csb1="00000000"/>
+  </w:font>
+  <w:font w:name="Arial">
+    <w:panose1 w:val="020B0604020202020204"/>
+    <w:charset w:val="00"/>
+    <w:family w:val="swiss"/>
+    <w:pitch w:val="variable"/>
+    <w:sig w:usb0="E0002EFF" w:usb1="C000785B" w:usb2="00000009" w:usb3="00000000" w:csb0="000001FF" w:csb1="00000000"/>
+  </w:font>
+</w:fonts>
+</file>
+
+<file path=word/glossary/settings.xml><?xml version="1.0" encoding="utf-8"?>
+<w:settings xmlns:mc="http://schemas.openxmlformats.org/markup-compatibility/2006" xmlns:o="urn:schemas-microsoft-com:office:office" xmlns:r="http://schemas.openxmlformats.org/officeDocument/2006/relationships" xmlns:m="http://schemas.openxmlformats.org/officeDocument/2006/math" xmlns:v="urn:schemas-microsoft-com:vml" xmlns:w10="urn:schemas-microsoft-com:office:word" xmlns:w="http://schemas.openxmlformats.org/wordprocessingml/2006/main" xmlns:w14="http://schemas.microsoft.com/office/word/2010/wordml" xmlns:w15="http://schemas.microsoft.com/office/word/2012/wordml" xmlns:w16cex="http://schemas.microsoft.com/office/word/2018/wordml/cex" xmlns:w16cid="http://schemas.microsoft.com/office/word/2016/wordml/cid" xmlns:w16="http://schemas.microsoft.com/office/word/2018/wordml" xmlns:w16se="http://schemas.microsoft.com/office/word/2015/wordml/symex" xmlns:sl="http://schemas.openxmlformats.org/schemaLibrary/2006/main" mc:Ignorable="w14 w15 w16se w16cid w16 w16cex">
+  <w:view w:val="normal"/>
+  <w:defaultTabStop w:val="720"/>
+  <w:characterSpacingControl w:val="doNotCompress"/>
+  <w:compat>
+    <w:useFELayout/>
+    <w:compatSetting w:name="compatibilityMode" w:uri="http://schemas.microsoft.com/office/word" w:val="15"/>
+    <w:compatSetting w:name="overrideTableStyleFontSizeAndJustification" w:uri="http://schemas.microsoft.com/office/word" w:val="1"/>
+    <w:compatSetting w:name="enableOpenTypeFeatures" w:uri="http://schemas.microsoft.com/office/word" w:val="1"/>
+    <w:compatSetting w:name="doNotFlipMirrorIndents" w:uri="http://schemas.microsoft.com/office/word" w:val="1"/>
+    <w:compatSetting w:name="differentiateMultirowTableHeaders" w:uri="http://schemas.microsoft.com/office/word" w:val="1"/>
+    <w:compatSetting w:name="useWord2013TrackBottomHyphenation" w:uri="http://schemas.microsoft.com/office/word" w:val="0"/>
+  </w:compat>
+  <w:rsids>
+    <w:rsidRoot w:val="00755403"/>
+    <w:rsid w:val="00755403"/>
+    <w:rsid w:val="00980117"/>
+    <w:rsid w:val="009E3B93"/>
+    <w:rsid w:val="00EF17AF"/>
+  </w:rsids>
+  <m:mathPr>
+    <m:mathFont m:val="Cambria Math"/>
+    <m:brkBin m:val="before"/>
+    <m:brkBinSub m:val="--"/>
+    <m:smallFrac m:val="0"/>
+    <m:dispDef/>
+    <m:lMargin m:val="0"/>
+    <m:rMargin m:val="0"/>
+    <m:defJc m:val="centerGroup"/>
+    <m:wrapIndent m:val="1440"/>
+    <m:intLim m:val="subSup"/>
+    <m:naryLim m:val="undOvr"/>
+  </m:mathPr>
+  <w:themeFontLang w:val="en-IN" w:bidi="hi-IN"/>
+  <w:clrSchemeMapping w:bg1="light1" w:t1="dark1" w:bg2="light2" w:t2="dark2" w:accent1="accent1" w:accent2="accent2" w:accent3="accent3" w:accent4="accent4" w:accent5="accent5" w:accent6="accent6" w:hyperlink="hyperlink" w:followedHyperlink="followedHyperlink"/>
+  <w:decimalSymbol w:val="."/>
+  <w:listSeparator w:val=","/>
+  <w15:chartTrackingRefBased/>
+</w:settings>
+</file>
+
+<file path=word/glossary/styles.xml><?xml version="1.0" encoding="utf-8"?>
+<w:styles xmlns:mc="http://schemas.openxmlformats.org/markup-compatibility/2006" xmlns:r="http://schemas.openxmlformats.org/officeDocument/2006/relationships" xmlns:w="http://schemas.openxmlformats.org/wordprocessingml/2006/main" xmlns:w14="http://schemas.microsoft.com/office/word/2010/wordml" xmlns:w15="http://schemas.microsoft.com/office/word/2012/wordml" xmlns:w16cex="http://schemas.microsoft.com/office/word/2018/wordml/cex" xmlns:w16cid="http://schemas.microsoft.com/office/word/2016/wordml/cid" xmlns:w16="http://schemas.microsoft.com/office/word/2018/wordml" xmlns:w16se="http://schemas.microsoft.com/office/word/2015/wordml/symex" mc:Ignorable="w14 w15 w16se w16cid w16 w16cex">
+  <w:docDefaults>
+    <w:rPrDefault>
+      <w:rPr>
+        <w:rFonts w:asciiTheme="minorHAnsi" w:eastAsiaTheme="minorEastAsia" w:hAnsiTheme="minorHAnsi" w:cstheme="minorBidi"/>
+        <w:sz w:val="22"/>
+        <w:lang w:val="en-IN" w:eastAsia="en-IN" w:bidi="hi-IN"/>
       </w:rPr>
     </w:rPrDefault>
     <w:pPrDefault>
@@ -3443,647 +4687,6 @@
     <w:semiHidden/>
     <w:unhideWhenUsed/>
   </w:style>
-  <w:style w:type="paragraph" w:styleId="NoSpacing">
-    <w:name w:val="No Spacing"/>
-    <w:link w:val="NoSpacingChar"/>
-    <w:uiPriority w:val="1"/>
-    <w:qFormat/>
-    <w:rsid w:val="00502EDB"/>
-    <w:pPr>
-      <w:spacing w:after="0" w:line="240" w:lineRule="auto"/>
-    </w:pPr>
-    <w:rPr>
-      <w:rFonts w:eastAsiaTheme="minorEastAsia"/>
-      <w:szCs w:val="22"/>
-      <w:lang w:val="en-US" w:bidi="ar-SA"/>
-    </w:rPr>
-  </w:style>
-  <w:style w:type="character" w:customStyle="1" w:styleId="NoSpacingChar">
-    <w:name w:val="No Spacing Char"/>
-    <w:basedOn w:val="DefaultParagraphFont"/>
-    <w:link w:val="NoSpacing"/>
-    <w:uiPriority w:val="1"/>
-    <w:rsid w:val="00502EDB"/>
-    <w:rPr>
-      <w:rFonts w:eastAsiaTheme="minorEastAsia"/>
-      <w:szCs w:val="22"/>
-      <w:lang w:val="en-US" w:bidi="ar-SA"/>
-    </w:rPr>
-  </w:style>
-  <w:style w:type="character" w:styleId="Hyperlink">
-    <w:name w:val="Hyperlink"/>
-    <w:basedOn w:val="DefaultParagraphFont"/>
-    <w:uiPriority w:val="99"/>
-    <w:unhideWhenUsed/>
-    <w:rsid w:val="00502EDB"/>
-    <w:rPr>
-      <w:color w:val="0563C1" w:themeColor="hyperlink"/>
-      <w:u w:val="single"/>
-    </w:rPr>
-  </w:style>
-  <w:style w:type="character" w:styleId="UnresolvedMention">
-    <w:name w:val="Unresolved Mention"/>
-    <w:basedOn w:val="DefaultParagraphFont"/>
-    <w:uiPriority w:val="99"/>
-    <w:semiHidden/>
-    <w:unhideWhenUsed/>
-    <w:rsid w:val="00502EDB"/>
-    <w:rPr>
-      <w:color w:val="605E5C"/>
-      <w:shd w:val="clear" w:color="auto" w:fill="E1DFDD"/>
-    </w:rPr>
-  </w:style>
-  <w:style w:type="paragraph" w:styleId="ListParagraph">
-    <w:name w:val="List Paragraph"/>
-    <w:basedOn w:val="Normal"/>
-    <w:uiPriority w:val="34"/>
-    <w:qFormat/>
-    <w:rsid w:val="00A44CF0"/>
-    <w:pPr>
-      <w:ind w:left="720"/>
-      <w:contextualSpacing/>
-    </w:pPr>
-  </w:style>
-</w:styles>
-</file>
-
-<file path=word/glossary/document.xml><?xml version="1.0" encoding="utf-8"?>
-<w:glossaryDocument xmlns:wpc="http://schemas.microsoft.com/office/word/2010/wordprocessingCanvas" xmlns:cx="http://schemas.microsoft.com/office/drawing/2014/chartex" xmlns:cx1="http://schemas.microsoft.com/office/drawing/2015/9/8/chartex" xmlns:cx2="http://schemas.microsoft.com/office/drawing/2015/10/21/chartex" xmlns:cx3="http://schemas.microsoft.com/office/drawing/2016/5/9/chartex" xmlns:cx4="http://schemas.microsoft.com/office/drawing/2016/5/10/chartex" xmlns:cx5="http://schemas.microsoft.com/office/drawing/2016/5/11/chartex" xmlns:cx6="http://schemas.microsoft.com/office/drawing/2016/5/12/chartex" xmlns:cx7="http://schemas.microsoft.com/office/drawing/2016/5/13/chartex" xmlns:cx8="http://schemas.microsoft.com/office/drawing/2016/5/14/chartex" xmlns:mc="http://schemas.openxmlformats.org/markup-compatibility/2006" xmlns:aink="http://schemas.microsoft.com/office/drawing/2016/ink" xmlns:am3d="http://schemas.microsoft.com/office/drawing/2017/model3d" xmlns:o="urn:schemas-microsoft-com:office:office" xmlns:r="http://schemas.openxmlformats.org/officeDocument/2006/relationships" xmlns:m="http://schemas.openxmlformats.org/officeDocument/2006/math" xmlns:v="urn:schemas-microsoft-com:vml" xmlns:wp14="http://schemas.microsoft.com/office/word/2010/wordprocessingDrawing" xmlns:wp="http://schemas.openxmlformats.org/drawingml/2006/wordprocessingDrawing" xmlns:w10="urn:schemas-microsoft-com:office:word" xmlns:w="http://schemas.openxmlformats.org/wordprocessingml/2006/main" xmlns:w14="http://schemas.microsoft.com/office/word/2010/wordml" xmlns:w15="http://schemas.microsoft.com/office/word/2012/wordml" xmlns:w16cex="http://schemas.microsoft.com/office/word/2018/wordml/cex" xmlns:w16cid="http://schemas.microsoft.com/office/word/2016/wordml/cid" xmlns:w16="http://schemas.microsoft.com/office/word/2018/wordml" xmlns:w16se="http://schemas.microsoft.com/office/word/2015/wordml/symex" xmlns:wpg="http://schemas.microsoft.com/office/word/2010/wordprocessingGroup" xmlns:wpi="http://schemas.microsoft.com/office/word/2010/wordprocessingInk" xmlns:wne="http://schemas.microsoft.com/office/word/2006/wordml" xmlns:wps="http://schemas.microsoft.com/office/word/2010/wordprocessingShape" mc:Ignorable="w14 w15 w16se w16cid w16 w16cex wp14">
-  <w:docParts>
-    <w:docPart>
-      <w:docPartPr>
-        <w:name w:val="61C1135F5EBB4F9CA166FF454430E61D"/>
-        <w:category>
-          <w:name w:val="General"/>
-          <w:gallery w:val="placeholder"/>
-        </w:category>
-        <w:types>
-          <w:type w:val="bbPlcHdr"/>
-        </w:types>
-        <w:behaviors>
-          <w:behavior w:val="content"/>
-        </w:behaviors>
-        <w:guid w:val="{24A1DC77-A7FF-4C82-B6CD-443C8278927C}"/>
-      </w:docPartPr>
-      <w:docPartBody>
-        <w:p>
-          <w:pPr>
-            <w:pStyle w:val="61C1135F5EBB4F9CA166FF454430E61D"/>
-          </w:pPr>
-          <w:r>
-            <w:rPr>
-              <w:rFonts w:asciiTheme="majorHAnsi" w:eastAsiaTheme="majorEastAsia" w:hAnsiTheme="majorHAnsi" w:cstheme="majorBidi"/>
-              <w:caps/>
-              <w:color w:val="4472C4" w:themeColor="accent1"/>
-              <w:sz w:val="80"/>
-              <w:szCs w:val="80"/>
-            </w:rPr>
-            <w:t>[Document title]</w:t>
-          </w:r>
-        </w:p>
-      </w:docPartBody>
-    </w:docPart>
-    <w:docPart>
-      <w:docPartPr>
-        <w:name w:val="918B4666750D4C0A9C6B135BE9A9DE3D"/>
-        <w:category>
-          <w:name w:val="General"/>
-          <w:gallery w:val="placeholder"/>
-        </w:category>
-        <w:types>
-          <w:type w:val="bbPlcHdr"/>
-        </w:types>
-        <w:behaviors>
-          <w:behavior w:val="content"/>
-        </w:behaviors>
-        <w:guid w:val="{FEA8886B-D089-45D9-ADC9-0E2113F71064}"/>
-      </w:docPartPr>
-      <w:docPartBody>
-        <w:p>
-          <w:pPr>
-            <w:pStyle w:val="918B4666750D4C0A9C6B135BE9A9DE3D"/>
-          </w:pPr>
-          <w:r>
-            <w:rPr>
-              <w:color w:val="4472C4" w:themeColor="accent1"/>
-              <w:sz w:val="28"/>
-              <w:szCs w:val="28"/>
-            </w:rPr>
-            <w:t>[Document subtitle]</w:t>
-          </w:r>
-        </w:p>
-      </w:docPartBody>
-    </w:docPart>
-  </w:docParts>
-</w:glossaryDocument>
-</file>
-
-<file path=word/glossary/fontTable.xml><?xml version="1.0" encoding="utf-8"?>
-<w:fonts xmlns:mc="http://schemas.openxmlformats.org/markup-compatibility/2006" xmlns:r="http://schemas.openxmlformats.org/officeDocument/2006/relationships" xmlns:w="http://schemas.openxmlformats.org/wordprocessingml/2006/main" xmlns:w14="http://schemas.microsoft.com/office/word/2010/wordml" xmlns:w15="http://schemas.microsoft.com/office/word/2012/wordml" xmlns:w16cex="http://schemas.microsoft.com/office/word/2018/wordml/cex" xmlns:w16cid="http://schemas.microsoft.com/office/word/2016/wordml/cid" xmlns:w16="http://schemas.microsoft.com/office/word/2018/wordml" xmlns:w16se="http://schemas.microsoft.com/office/word/2015/wordml/symex" mc:Ignorable="w14 w15 w16se w16cid w16 w16cex">
-  <w:font w:name="Times New Roman">
-    <w:panose1 w:val="02020603050405020304"/>
-    <w:charset w:val="00"/>
-    <w:family w:val="roman"/>
-    <w:pitch w:val="variable"/>
-    <w:sig w:usb0="E0002EFF" w:usb1="C000785B" w:usb2="00000009" w:usb3="00000000" w:csb0="000001FF" w:csb1="00000000"/>
-  </w:font>
-  <w:font w:name="Calibri">
-    <w:panose1 w:val="020F0502020204030204"/>
-    <w:charset w:val="00"/>
-    <w:family w:val="swiss"/>
-    <w:pitch w:val="variable"/>
-    <w:sig w:usb0="E4002EFF" w:usb1="C000247B" w:usb2="00000009" w:usb3="00000000" w:csb0="000001FF" w:csb1="00000000"/>
-  </w:font>
-  <w:font w:name="Mangal">
-    <w:panose1 w:val="02040503050203030202"/>
-    <w:charset w:val="00"/>
-    <w:family w:val="roman"/>
-    <w:pitch w:val="variable"/>
-    <w:sig w:usb0="00008003" w:usb1="00000000" w:usb2="00000000" w:usb3="00000000" w:csb0="00000001" w:csb1="00000000"/>
-  </w:font>
-  <w:font w:name="Calibri Light">
-    <w:panose1 w:val="020F0302020204030204"/>
-    <w:charset w:val="00"/>
-    <w:family w:val="swiss"/>
-    <w:pitch w:val="variable"/>
-    <w:sig w:usb0="E4002EFF" w:usb1="C000247B" w:usb2="00000009" w:usb3="00000000" w:csb0="000001FF" w:csb1="00000000"/>
-  </w:font>
-</w:fonts>
-</file>
-
-<file path=word/glossary/settings.xml><?xml version="1.0" encoding="utf-8"?>
-<w:settings xmlns:mc="http://schemas.openxmlformats.org/markup-compatibility/2006" xmlns:o="urn:schemas-microsoft-com:office:office" xmlns:r="http://schemas.openxmlformats.org/officeDocument/2006/relationships" xmlns:m="http://schemas.openxmlformats.org/officeDocument/2006/math" xmlns:v="urn:schemas-microsoft-com:vml" xmlns:w10="urn:schemas-microsoft-com:office:word" xmlns:w="http://schemas.openxmlformats.org/wordprocessingml/2006/main" xmlns:w14="http://schemas.microsoft.com/office/word/2010/wordml" xmlns:w15="http://schemas.microsoft.com/office/word/2012/wordml" xmlns:w16cex="http://schemas.microsoft.com/office/word/2018/wordml/cex" xmlns:w16cid="http://schemas.microsoft.com/office/word/2016/wordml/cid" xmlns:w16="http://schemas.microsoft.com/office/word/2018/wordml" xmlns:w16se="http://schemas.microsoft.com/office/word/2015/wordml/symex" xmlns:sl="http://schemas.openxmlformats.org/schemaLibrary/2006/main" mc:Ignorable="w14 w15 w16se w16cid w16 w16cex">
-  <w:view w:val="normal"/>
-  <w:defaultTabStop w:val="720"/>
-  <w:characterSpacingControl w:val="doNotCompress"/>
-  <w:compat>
-    <w:useFELayout/>
-    <w:compatSetting w:name="compatibilityMode" w:uri="http://schemas.microsoft.com/office/word" w:val="15"/>
-    <w:compatSetting w:name="overrideTableStyleFontSizeAndJustification" w:uri="http://schemas.microsoft.com/office/word" w:val="1"/>
-    <w:compatSetting w:name="enableOpenTypeFeatures" w:uri="http://schemas.microsoft.com/office/word" w:val="1"/>
-    <w:compatSetting w:name="doNotFlipMirrorIndents" w:uri="http://schemas.microsoft.com/office/word" w:val="1"/>
-    <w:compatSetting w:name="differentiateMultirowTableHeaders" w:uri="http://schemas.microsoft.com/office/word" w:val="1"/>
-    <w:compatSetting w:name="useWord2013TrackBottomHyphenation" w:uri="http://schemas.microsoft.com/office/word" w:val="0"/>
-  </w:compat>
-  <w:rsids>
-    <w:rsidRoot w:val="00755403"/>
-    <w:rsid w:val="00755403"/>
-    <w:rsid w:val="009E3B93"/>
-  </w:rsids>
-  <m:mathPr>
-    <m:mathFont m:val="Cambria Math"/>
-    <m:brkBin m:val="before"/>
-    <m:brkBinSub m:val="--"/>
-    <m:smallFrac m:val="0"/>
-    <m:dispDef/>
-    <m:lMargin m:val="0"/>
-    <m:rMargin m:val="0"/>
-    <m:defJc m:val="centerGroup"/>
-    <m:wrapIndent m:val="1440"/>
-    <m:intLim m:val="subSup"/>
-    <m:naryLim m:val="undOvr"/>
-  </m:mathPr>
-  <w:themeFontLang w:val="en-IN" w:bidi="hi-IN"/>
-  <w:clrSchemeMapping w:bg1="light1" w:t1="dark1" w:bg2="light2" w:t2="dark2" w:accent1="accent1" w:accent2="accent2" w:accent3="accent3" w:accent4="accent4" w:accent5="accent5" w:accent6="accent6" w:hyperlink="hyperlink" w:followedHyperlink="followedHyperlink"/>
-  <w:decimalSymbol w:val="."/>
-  <w:listSeparator w:val=","/>
-  <w15:chartTrackingRefBased/>
-</w:settings>
-</file>
-
-<file path=word/glossary/styles.xml><?xml version="1.0" encoding="utf-8"?>
-<w:styles xmlns:mc="http://schemas.openxmlformats.org/markup-compatibility/2006" xmlns:r="http://schemas.openxmlformats.org/officeDocument/2006/relationships" xmlns:w="http://schemas.openxmlformats.org/wordprocessingml/2006/main" xmlns:w14="http://schemas.microsoft.com/office/word/2010/wordml" xmlns:w15="http://schemas.microsoft.com/office/word/2012/wordml" xmlns:w16cex="http://schemas.microsoft.com/office/word/2018/wordml/cex" xmlns:w16cid="http://schemas.microsoft.com/office/word/2016/wordml/cid" xmlns:w16="http://schemas.microsoft.com/office/word/2018/wordml" xmlns:w16se="http://schemas.microsoft.com/office/word/2015/wordml/symex" mc:Ignorable="w14 w15 w16se w16cid w16 w16cex">
-  <w:docDefaults>
-    <w:rPrDefault>
-      <w:rPr>
-        <w:rFonts w:asciiTheme="minorHAnsi" w:eastAsiaTheme="minorEastAsia" w:hAnsiTheme="minorHAnsi" w:cstheme="minorBidi"/>
-        <w:sz w:val="22"/>
-        <w:lang w:val="en-IN" w:eastAsia="en-IN" w:bidi="hi-IN"/>
-      </w:rPr>
-    </w:rPrDefault>
-    <w:pPrDefault>
-      <w:pPr>
-        <w:spacing w:after="160" w:line="259" w:lineRule="auto"/>
-      </w:pPr>
-    </w:pPrDefault>
-  </w:docDefaults>
-  <w:latentStyles w:defLockedState="0" w:defUIPriority="99" w:defSemiHidden="0" w:defUnhideWhenUsed="0" w:defQFormat="0" w:count="376">
-    <w:lsdException w:name="Normal" w:uiPriority="0" w:qFormat="1"/>
-    <w:lsdException w:name="heading 1" w:uiPriority="9" w:qFormat="1"/>
-    <w:lsdException w:name="heading 2" w:semiHidden="1" w:uiPriority="9" w:unhideWhenUsed="1" w:qFormat="1"/>
-    <w:lsdException w:name="heading 3" w:semiHidden="1" w:uiPriority="9" w:unhideWhenUsed="1" w:qFormat="1"/>
-    <w:lsdException w:name="heading 4" w:semiHidden="1" w:uiPriority="9" w:unhideWhenUsed="1" w:qFormat="1"/>
-    <w:lsdException w:name="heading 5" w:semiHidden="1" w:uiPriority="9" w:unhideWhenUsed="1" w:qFormat="1"/>
-    <w:lsdException w:name="heading 6" w:semiHidden="1" w:uiPriority="9" w:unhideWhenUsed="1" w:qFormat="1"/>
-    <w:lsdException w:name="heading 7" w:semiHidden="1" w:uiPriority="9" w:unhideWhenUsed="1" w:qFormat="1"/>
-    <w:lsdException w:name="heading 8" w:semiHidden="1" w:uiPriority="9" w:unhideWhenUsed="1" w:qFormat="1"/>
-    <w:lsdException w:name="heading 9" w:semiHidden="1" w:uiPriority="9" w:unhideWhenUsed="1" w:qFormat="1"/>
-    <w:lsdException w:name="index 1" w:semiHidden="1" w:unhideWhenUsed="1"/>
-    <w:lsdException w:name="index 2" w:semiHidden="1" w:unhideWhenUsed="1"/>
-    <w:lsdException w:name="index 3" w:semiHidden="1" w:unhideWhenUsed="1"/>
-    <w:lsdException w:name="index 4" w:semiHidden="1" w:unhideWhenUsed="1"/>
-    <w:lsdException w:name="index 5" w:semiHidden="1" w:unhideWhenUsed="1"/>
-    <w:lsdException w:name="index 6" w:semiHidden="1" w:unhideWhenUsed="1"/>
-    <w:lsdException w:name="index 7" w:semiHidden="1" w:unhideWhenUsed="1"/>
-    <w:lsdException w:name="index 8" w:semiHidden="1" w:unhideWhenUsed="1"/>
-    <w:lsdException w:name="index 9" w:semiHidden="1" w:unhideWhenUsed="1"/>
-    <w:lsdException w:name="toc 1" w:semiHidden="1" w:uiPriority="39" w:unhideWhenUsed="1"/>
-    <w:lsdException w:name="toc 2" w:semiHidden="1" w:uiPriority="39" w:unhideWhenUsed="1"/>
-    <w:lsdException w:name="toc 3" w:semiHidden="1" w:uiPriority="39" w:unhideWhenUsed="1"/>
-    <w:lsdException w:name="toc 4" w:semiHidden="1" w:uiPriority="39" w:unhideWhenUsed="1"/>
-    <w:lsdException w:name="toc 5" w:semiHidden="1" w:uiPriority="39" w:unhideWhenUsed="1"/>
-    <w:lsdException w:name="toc 6" w:semiHidden="1" w:uiPriority="39" w:unhideWhenUsed="1"/>
-    <w:lsdException w:name="toc 7" w:semiHidden="1" w:uiPriority="39" w:unhideWhenUsed="1"/>
-    <w:lsdException w:name="toc 8" w:semiHidden="1" w:uiPriority="39" w:unhideWhenUsed="1"/>
-    <w:lsdException w:name="toc 9" w:semiHidden="1" w:uiPriority="39" w:unhideWhenUsed="1"/>
-    <w:lsdException w:name="Normal Indent" w:semiHidden="1" w:unhideWhenUsed="1"/>
-    <w:lsdException w:name="footnote text" w:semiHidden="1" w:unhideWhenUsed="1"/>
-    <w:lsdException w:name="annotation text" w:semiHidden="1" w:unhideWhenUsed="1"/>
-    <w:lsdException w:name="header" w:semiHidden="1" w:unhideWhenUsed="1"/>
-    <w:lsdException w:name="footer" w:semiHidden="1" w:unhideWhenUsed="1"/>
-    <w:lsdException w:name="index heading" w:semiHidden="1" w:unhideWhenUsed="1"/>
-    <w:lsdException w:name="caption" w:semiHidden="1" w:uiPriority="35" w:unhideWhenUsed="1" w:qFormat="1"/>
-    <w:lsdException w:name="table of figures" w:semiHidden="1" w:unhideWhenUsed="1"/>
-    <w:lsdException w:name="envelope address" w:semiHidden="1" w:unhideWhenUsed="1"/>
-    <w:lsdException w:name="envelope return" w:semiHidden="1" w:unhideWhenUsed="1"/>
-    <w:lsdException w:name="footnote reference" w:semiHidden="1" w:unhideWhenUsed="1"/>
-    <w:lsdException w:name="annotation reference" w:semiHidden="1" w:unhideWhenUsed="1"/>
-    <w:lsdException w:name="line number" w:semiHidden="1" w:unhideWhenUsed="1"/>
-    <w:lsdException w:name="page number" w:semiHidden="1" w:unhideWhenUsed="1"/>
-    <w:lsdException w:name="endnote reference" w:semiHidden="1" w:unhideWhenUsed="1"/>
-    <w:lsdException w:name="endnote text" w:semiHidden="1" w:unhideWhenUsed="1"/>
-    <w:lsdException w:name="table of authorities" w:semiHidden="1" w:unhideWhenUsed="1"/>
-    <w:lsdException w:name="macro" w:semiHidden="1" w:unhideWhenUsed="1"/>
-    <w:lsdException w:name="toa heading" w:semiHidden="1" w:unhideWhenUsed="1"/>
-    <w:lsdException w:name="List" w:semiHidden="1" w:unhideWhenUsed="1"/>
-    <w:lsdException w:name="List Bullet" w:semiHidden="1" w:unhideWhenUsed="1"/>
-    <w:lsdException w:name="List Number" w:semiHidden="1" w:unhideWhenUsed="1"/>
-    <w:lsdException w:name="List 2" w:semiHidden="1" w:unhideWhenUsed="1"/>
-    <w:lsdException w:name="List 3" w:semiHidden="1" w:unhideWhenUsed="1"/>
-    <w:lsdException w:name="List 4" w:semiHidden="1" w:unhideWhenUsed="1"/>
-    <w:lsdException w:name="List 5" w:semiHidden="1" w:unhideWhenUsed="1"/>
-    <w:lsdException w:name="List Bullet 2" w:semiHidden="1" w:unhideWhenUsed="1"/>
-    <w:lsdException w:name="List Bullet 3" w:semiHidden="1" w:unhideWhenUsed="1"/>
-    <w:lsdException w:name="List Bullet 4" w:semiHidden="1" w:unhideWhenUsed="1"/>
-    <w:lsdException w:name="List Bullet 5" w:semiHidden="1" w:unhideWhenUsed="1"/>
-    <w:lsdException w:name="List Number 2" w:semiHidden="1" w:unhideWhenUsed="1"/>
-    <w:lsdException w:name="List Number 3" w:semiHidden="1" w:unhideWhenUsed="1"/>
-    <w:lsdException w:name="List Number 4" w:semiHidden="1" w:unhideWhenUsed="1"/>
-    <w:lsdException w:name="List Number 5" w:semiHidden="1" w:unhideWhenUsed="1"/>
-    <w:lsdException w:name="Title" w:uiPriority="10" w:qFormat="1"/>
-    <w:lsdException w:name="Closing" w:semiHidden="1" w:unhideWhenUsed="1"/>
-    <w:lsdException w:name="Signature" w:semiHidden="1" w:unhideWhenUsed="1"/>
-    <w:lsdException w:name="Default Paragraph Font" w:semiHidden="1" w:uiPriority="1" w:unhideWhenUsed="1"/>
-    <w:lsdException w:name="Body Text" w:semiHidden="1" w:unhideWhenUsed="1"/>
-    <w:lsdException w:name="Body Text Indent" w:semiHidden="1" w:unhideWhenUsed="1"/>
-    <w:lsdException w:name="List Continue" w:semiHidden="1" w:unhideWhenUsed="1"/>
-    <w:lsdException w:name="List Continue 2" w:semiHidden="1" w:unhideWhenUsed="1"/>
-    <w:lsdException w:name="List Continue 3" w:semiHidden="1" w:unhideWhenUsed="1"/>
-    <w:lsdException w:name="List Continue 4" w:semiHidden="1" w:unhideWhenUsed="1"/>
-    <w:lsdException w:name="List Continue 5" w:semiHidden="1" w:unhideWhenUsed="1"/>
-    <w:lsdException w:name="Message Header" w:semiHidden="1" w:unhideWhenUsed="1"/>
-    <w:lsdException w:name="Subtitle" w:uiPriority="11" w:qFormat="1"/>
-    <w:lsdException w:name="Salutation" w:semiHidden="1" w:unhideWhenUsed="1"/>
-    <w:lsdException w:name="Date" w:semiHidden="1" w:unhideWhenUsed="1"/>
-    <w:lsdException w:name="Body Text First Indent" w:semiHidden="1" w:unhideWhenUsed="1"/>
-    <w:lsdException w:name="Body Text First Indent 2" w:semiHidden="1" w:unhideWhenUsed="1"/>
-    <w:lsdException w:name="Note Heading" w:semiHidden="1" w:unhideWhenUsed="1"/>
-    <w:lsdException w:name="Body Text 2" w:semiHidden="1" w:unhideWhenUsed="1"/>
-    <w:lsdException w:name="Body Text 3" w:semiHidden="1" w:unhideWhenUsed="1"/>
-    <w:lsdException w:name="Body Text Indent 2" w:semiHidden="1" w:unhideWhenUsed="1"/>
-    <w:lsdException w:name="Body Text Indent 3" w:semiHidden="1" w:unhideWhenUsed="1"/>
-    <w:lsdException w:name="Block Text" w:semiHidden="1" w:unhideWhenUsed="1"/>
-    <w:lsdException w:name="Hyperlink" w:semiHidden="1" w:unhideWhenUsed="1"/>
-    <w:lsdException w:name="FollowedHyperlink" w:semiHidden="1" w:unhideWhenUsed="1"/>
-    <w:lsdException w:name="Strong" w:uiPriority="22" w:qFormat="1"/>
-    <w:lsdException w:name="Emphasis" w:uiPriority="20" w:qFormat="1"/>
-    <w:lsdException w:name="Document Map" w:semiHidden="1" w:unhideWhenUsed="1"/>
-    <w:lsdException w:name="Plain Text" w:semiHidden="1" w:unhideWhenUsed="1"/>
-    <w:lsdException w:name="E-mail Signature" w:semiHidden="1" w:unhideWhenUsed="1"/>
-    <w:lsdException w:name="HTML Top of Form" w:semiHidden="1" w:unhideWhenUsed="1"/>
-    <w:lsdException w:name="HTML Bottom of Form" w:semiHidden="1" w:unhideWhenUsed="1"/>
-    <w:lsdException w:name="Normal (Web)" w:semiHidden="1" w:unhideWhenUsed="1"/>
-    <w:lsdException w:name="HTML Acronym" w:semiHidden="1" w:unhideWhenUsed="1"/>
-    <w:lsdException w:name="HTML Address" w:semiHidden="1" w:unhideWhenUsed="1"/>
-    <w:lsdException w:name="HTML Cite" w:semiHidden="1" w:unhideWhenUsed="1"/>
-    <w:lsdException w:name="HTML Code" w:semiHidden="1" w:unhideWhenUsed="1"/>
-    <w:lsdException w:name="HTML Definition" w:semiHidden="1" w:unhideWhenUsed="1"/>
-    <w:lsdException w:name="HTML Keyboard" w:semiHidden="1" w:unhideWhenUsed="1"/>
-    <w:lsdException w:name="HTML Preformatted" w:semiHidden="1" w:unhideWhenUsed="1"/>
-    <w:lsdException w:name="HTML Sample" w:semiHidden="1" w:unhideWhenUsed="1"/>
-    <w:lsdException w:name="HTML Typewriter" w:semiHidden="1" w:unhideWhenUsed="1"/>
-    <w:lsdException w:name="HTML Variable" w:semiHidden="1" w:unhideWhenUsed="1"/>
-    <w:lsdException w:name="Normal Table" w:semiHidden="1" w:unhideWhenUsed="1"/>
-    <w:lsdException w:name="annotation subject" w:semiHidden="1" w:unhideWhenUsed="1"/>
-    <w:lsdException w:name="No List" w:semiHidden="1" w:unhideWhenUsed="1"/>
-    <w:lsdException w:name="Outline List 1" w:semiHidden="1" w:unhideWhenUsed="1"/>
-    <w:lsdException w:name="Outline List 2" w:semiHidden="1" w:unhideWhenUsed="1"/>
-    <w:lsdException w:name="Outline List 3" w:semiHidden="1" w:unhideWhenUsed="1"/>
-    <w:lsdException w:name="Table Simple 1" w:semiHidden="1" w:unhideWhenUsed="1"/>
-    <w:lsdException w:name="Table Simple 2" w:semiHidden="1" w:unhideWhenUsed="1"/>
-    <w:lsdException w:name="Table Simple 3" w:semiHidden="1" w:unhideWhenUsed="1"/>
-    <w:lsdException w:name="Table Classic 1" w:semiHidden="1" w:unhideWhenUsed="1"/>
-    <w:lsdException w:name="Table Classic 2" w:semiHidden="1" w:unhideWhenUsed="1"/>
-    <w:lsdException w:name="Table Classic 3" w:semiHidden="1" w:unhideWhenUsed="1"/>
-    <w:lsdException w:name="Table Classic 4" w:semiHidden="1" w:unhideWhenUsed="1"/>
-    <w:lsdException w:name="Table Colorful 1" w:semiHidden="1" w:unhideWhenUsed="1"/>
-    <w:lsdException w:name="Table Colorful 2" w:semiHidden="1" w:unhideWhenUsed="1"/>
-    <w:lsdException w:name="Table Colorful 3" w:semiHidden="1" w:unhideWhenUsed="1"/>
-    <w:lsdException w:name="Table Columns 1" w:semiHidden="1" w:unhideWhenUsed="1"/>
-    <w:lsdException w:name="Table Columns 2" w:semiHidden="1" w:unhideWhenUsed="1"/>
-    <w:lsdException w:name="Table Columns 3" w:semiHidden="1" w:unhideWhenUsed="1"/>
-    <w:lsdException w:name="Table Columns 4" w:semiHidden="1" w:unhideWhenUsed="1"/>
-    <w:lsdException w:name="Table Columns 5" w:semiHidden="1" w:unhideWhenUsed="1"/>
-    <w:lsdException w:name="Table Grid 1" w:semiHidden="1" w:unhideWhenUsed="1"/>
-    <w:lsdException w:name="Table Grid 2" w:semiHidden="1" w:unhideWhenUsed="1"/>
-    <w:lsdException w:name="Table Grid 3" w:semiHidden="1" w:unhideWhenUsed="1"/>
-    <w:lsdException w:name="Table Grid 4" w:semiHidden="1" w:unhideWhenUsed="1"/>
-    <w:lsdException w:name="Table Grid 5" w:semiHidden="1" w:unhideWhenUsed="1"/>
-    <w:lsdException w:name="Table Grid 6" w:semiHidden="1" w:unhideWhenUsed="1"/>
-    <w:lsdException w:name="Table Grid 7" w:semiHidden="1" w:unhideWhenUsed="1"/>
-    <w:lsdException w:name="Table Grid 8" w:semiHidden="1" w:unhideWhenUsed="1"/>
-    <w:lsdException w:name="Table List 1" w:semiHidden="1" w:unhideWhenUsed="1"/>
-    <w:lsdException w:name="Table List 2" w:semiHidden="1" w:unhideWhenUsed="1"/>
-    <w:lsdException w:name="Table List 3" w:semiHidden="1" w:unhideWhenUsed="1"/>
-    <w:lsdException w:name="Table List 4" w:semiHidden="1" w:unhideWhenUsed="1"/>
-    <w:lsdException w:name="Table List 5" w:semiHidden="1" w:unhideWhenUsed="1"/>
-    <w:lsdException w:name="Table List 6" w:semiHidden="1" w:unhideWhenUsed="1"/>
-    <w:lsdException w:name="Table List 7" w:semiHidden="1" w:unhideWhenUsed="1"/>
-    <w:lsdException w:name="Table List 8" w:semiHidden="1" w:unhideWhenUsed="1"/>
-    <w:lsdException w:name="Table 3D effects 1" w:semiHidden="1" w:unhideWhenUsed="1"/>
-    <w:lsdException w:name="Table 3D effects 2" w:semiHidden="1" w:unhideWhenUsed="1"/>
-    <w:lsdException w:name="Table 3D effects 3" w:semiHidden="1" w:unhideWhenUsed="1"/>
-    <w:lsdException w:name="Table Contemporary" w:semiHidden="1" w:unhideWhenUsed="1"/>
-    <w:lsdException w:name="Table Elegant" w:semiHidden="1" w:unhideWhenUsed="1"/>
-    <w:lsdException w:name="Table Professional" w:semiHidden="1" w:unhideWhenUsed="1"/>
-    <w:lsdException w:name="Table Subtle 1" w:semiHidden="1" w:unhideWhenUsed="1"/>
-    <w:lsdException w:name="Table Subtle 2" w:semiHidden="1" w:unhideWhenUsed="1"/>
-    <w:lsdException w:name="Table Web 1" w:semiHidden="1" w:unhideWhenUsed="1"/>
-    <w:lsdException w:name="Table Web 2" w:semiHidden="1" w:unhideWhenUsed="1"/>
-    <w:lsdException w:name="Table Web 3" w:semiHidden="1" w:unhideWhenUsed="1"/>
-    <w:lsdException w:name="Balloon Text" w:semiHidden="1" w:unhideWhenUsed="1"/>
-    <w:lsdException w:name="Table Grid" w:uiPriority="39"/>
-    <w:lsdException w:name="Table Theme" w:semiHidden="1" w:unhideWhenUsed="1"/>
-    <w:lsdException w:name="Placeholder Text" w:semiHidden="1"/>
-    <w:lsdException w:name="No Spacing" w:uiPriority="1" w:qFormat="1"/>
-    <w:lsdException w:name="Light Shading" w:uiPriority="60"/>
-    <w:lsdException w:name="Light List" w:uiPriority="61"/>
-    <w:lsdException w:name="Light Grid" w:uiPriority="62"/>
-    <w:lsdException w:name="Medium Shading 1" w:uiPriority="63"/>
-    <w:lsdException w:name="Medium Shading 2" w:uiPriority="64"/>
-    <w:lsdException w:name="Medium List 1" w:uiPriority="65"/>
-    <w:lsdException w:name="Medium List 2" w:uiPriority="66"/>
-    <w:lsdException w:name="Medium Grid 1" w:uiPriority="67"/>
-    <w:lsdException w:name="Medium Grid 2" w:uiPriority="68"/>
-    <w:lsdException w:name="Medium Grid 3" w:uiPriority="69"/>
-    <w:lsdException w:name="Dark List" w:uiPriority="70"/>
-    <w:lsdException w:name="Colorful Shading" w:uiPriority="71"/>
-    <w:lsdException w:name="Colorful List" w:uiPriority="72"/>
-    <w:lsdException w:name="Colorful Grid" w:uiPriority="73"/>
-    <w:lsdException w:name="Light Shading Accent 1" w:uiPriority="60"/>
-    <w:lsdException w:name="Light List Accent 1" w:uiPriority="61"/>
-    <w:lsdException w:name="Light Grid Accent 1" w:uiPriority="62"/>
-    <w:lsdException w:name="Medium Shading 1 Accent 1" w:uiPriority="63"/>
-    <w:lsdException w:name="Medium Shading 2 Accent 1" w:uiPriority="64"/>
-    <w:lsdException w:name="Medium List 1 Accent 1" w:uiPriority="65"/>
-    <w:lsdException w:name="Revision" w:semiHidden="1"/>
-    <w:lsdException w:name="List Paragraph" w:uiPriority="34" w:qFormat="1"/>
-    <w:lsdException w:name="Quote" w:uiPriority="29" w:qFormat="1"/>
-    <w:lsdException w:name="Intense Quote" w:uiPriority="30" w:qFormat="1"/>
-    <w:lsdException w:name="Medium List 2 Accent 1" w:uiPriority="66"/>
-    <w:lsdException w:name="Medium Grid 1 Accent 1" w:uiPriority="67"/>
-    <w:lsdException w:name="Medium Grid 2 Accent 1" w:uiPriority="68"/>
-    <w:lsdException w:name="Medium Grid 3 Accent 1" w:uiPriority="69"/>
-    <w:lsdException w:name="Dark List Accent 1" w:uiPriority="70"/>
-    <w:lsdException w:name="Colorful Shading Accent 1" w:uiPriority="71"/>
-    <w:lsdException w:name="Colorful List Accent 1" w:uiPriority="72"/>
-    <w:lsdException w:name="Colorful Grid Accent 1" w:uiPriority="73"/>
-    <w:lsdException w:name="Light Shading Accent 2" w:uiPriority="60"/>
-    <w:lsdException w:name="Light List Accent 2" w:uiPriority="61"/>
-    <w:lsdException w:name="Light Grid Accent 2" w:uiPriority="62"/>
-    <w:lsdException w:name="Medium Shading 1 Accent 2" w:uiPriority="63"/>
-    <w:lsdException w:name="Medium Shading 2 Accent 2" w:uiPriority="64"/>
-    <w:lsdException w:name="Medium List 1 Accent 2" w:uiPriority="65"/>
-    <w:lsdException w:name="Medium List 2 Accent 2" w:uiPriority="66"/>
-    <w:lsdException w:name="Medium Grid 1 Accent 2" w:uiPriority="67"/>
-    <w:lsdException w:name="Medium Grid 2 Accent 2" w:uiPriority="68"/>
-    <w:lsdException w:name="Medium Grid 3 Accent 2" w:uiPriority="69"/>
-    <w:lsdException w:name="Dark List Accent 2" w:uiPriority="70"/>
-    <w:lsdException w:name="Colorful Shading Accent 2" w:uiPriority="71"/>
-    <w:lsdException w:name="Colorful List Accent 2" w:uiPriority="72"/>
-    <w:lsdException w:name="Colorful Grid Accent 2" w:uiPriority="73"/>
-    <w:lsdException w:name="Light Shading Accent 3" w:uiPriority="60"/>
-    <w:lsdException w:name="Light List Accent 3" w:uiPriority="61"/>
-    <w:lsdException w:name="Light Grid Accent 3" w:uiPriority="62"/>
-    <w:lsdException w:name="Medium Shading 1 Accent 3" w:uiPriority="63"/>
-    <w:lsdException w:name="Medium Shading 2 Accent 3" w:uiPriority="64"/>
-    <w:lsdException w:name="Medium List 1 Accent 3" w:uiPriority="65"/>
-    <w:lsdException w:name="Medium List 2 Accent 3" w:uiPriority="66"/>
-    <w:lsdException w:name="Medium Grid 1 Accent 3" w:uiPriority="67"/>
-    <w:lsdException w:name="Medium Grid 2 Accent 3" w:uiPriority="68"/>
-    <w:lsdException w:name="Medium Grid 3 Accent 3" w:uiPriority="69"/>
-    <w:lsdException w:name="Dark List Accent 3" w:uiPriority="70"/>
-    <w:lsdException w:name="Colorful Shading Accent 3" w:uiPriority="71"/>
-    <w:lsdException w:name="Colorful List Accent 3" w:uiPriority="72"/>
-    <w:lsdException w:name="Colorful Grid Accent 3" w:uiPriority="73"/>
-    <w:lsdException w:name="Light Shading Accent 4" w:uiPriority="60"/>
-    <w:lsdException w:name="Light List Accent 4" w:uiPriority="61"/>
-    <w:lsdException w:name="Light Grid Accent 4" w:uiPriority="62"/>
-    <w:lsdException w:name="Medium Shading 1 Accent 4" w:uiPriority="63"/>
-    <w:lsdException w:name="Medium Shading 2 Accent 4" w:uiPriority="64"/>
-    <w:lsdException w:name="Medium List 1 Accent 4" w:uiPriority="65"/>
-    <w:lsdException w:name="Medium List 2 Accent 4" w:uiPriority="66"/>
-    <w:lsdException w:name="Medium Grid 1 Accent 4" w:uiPriority="67"/>
-    <w:lsdException w:name="Medium Grid 2 Accent 4" w:uiPriority="68"/>
-    <w:lsdException w:name="Medium Grid 3 Accent 4" w:uiPriority="69"/>
-    <w:lsdException w:name="Dark List Accent 4" w:uiPriority="70"/>
-    <w:lsdException w:name="Colorful Shading Accent 4" w:uiPriority="71"/>
-    <w:lsdException w:name="Colorful List Accent 4" w:uiPriority="72"/>
-    <w:lsdException w:name="Colorful Grid Accent 4" w:uiPriority="73"/>
-    <w:lsdException w:name="Light Shading Accent 5" w:uiPriority="60"/>
-    <w:lsdException w:name="Light List Accent 5" w:uiPriority="61"/>
-    <w:lsdException w:name="Light Grid Accent 5" w:uiPriority="62"/>
-    <w:lsdException w:name="Medium Shading 1 Accent 5" w:uiPriority="63"/>
-    <w:lsdException w:name="Medium Shading 2 Accent 5" w:uiPriority="64"/>
-    <w:lsdException w:name="Medium List 1 Accent 5" w:uiPriority="65"/>
-    <w:lsdException w:name="Medium List 2 Accent 5" w:uiPriority="66"/>
-    <w:lsdException w:name="Medium Grid 1 Accent 5" w:uiPriority="67"/>
-    <w:lsdException w:name="Medium Grid 2 Accent 5" w:uiPriority="68"/>
-    <w:lsdException w:name="Medium Grid 3 Accent 5" w:uiPriority="69"/>
-    <w:lsdException w:name="Dark List Accent 5" w:uiPriority="70"/>
-    <w:lsdException w:name="Colorful Shading Accent 5" w:uiPriority="71"/>
-    <w:lsdException w:name="Colorful List Accent 5" w:uiPriority="72"/>
-    <w:lsdException w:name="Colorful Grid Accent 5" w:uiPriority="73"/>
-    <w:lsdException w:name="Light Shading Accent 6" w:uiPriority="60"/>
-    <w:lsdException w:name="Light List Accent 6" w:uiPriority="61"/>
-    <w:lsdException w:name="Light Grid Accent 6" w:uiPriority="62"/>
-    <w:lsdException w:name="Medium Shading 1 Accent 6" w:uiPriority="63"/>
-    <w:lsdException w:name="Medium Shading 2 Accent 6" w:uiPriority="64"/>
-    <w:lsdException w:name="Medium List 1 Accent 6" w:uiPriority="65"/>
-    <w:lsdException w:name="Medium List 2 Accent 6" w:uiPriority="66"/>
-    <w:lsdException w:name="Medium Grid 1 Accent 6" w:uiPriority="67"/>
-    <w:lsdException w:name="Medium Grid 2 Accent 6" w:uiPriority="68"/>
-    <w:lsdException w:name="Medium Grid 3 Accent 6" w:uiPriority="69"/>
-    <w:lsdException w:name="Dark List Accent 6" w:uiPriority="70"/>
-    <w:lsdException w:name="Colorful Shading Accent 6" w:uiPriority="71"/>
-    <w:lsdException w:name="Colorful List Accent 6" w:uiPriority="72"/>
-    <w:lsdException w:name="Colorful Grid Accent 6" w:uiPriority="73"/>
-    <w:lsdException w:name="Subtle Emphasis" w:uiPriority="19" w:qFormat="1"/>
-    <w:lsdException w:name="Intense Emphasis" w:uiPriority="21" w:qFormat="1"/>
-    <w:lsdException w:name="Subtle Reference" w:uiPriority="31" w:qFormat="1"/>
-    <w:lsdException w:name="Intense Reference" w:uiPriority="32" w:qFormat="1"/>
-    <w:lsdException w:name="Book Title" w:uiPriority="33" w:qFormat="1"/>
-    <w:lsdException w:name="Bibliography" w:semiHidden="1" w:uiPriority="37" w:unhideWhenUsed="1"/>
-    <w:lsdException w:name="TOC Heading" w:semiHidden="1" w:uiPriority="39" w:unhideWhenUsed="1" w:qFormat="1"/>
-    <w:lsdException w:name="Plain Table 1" w:uiPriority="41"/>
-    <w:lsdException w:name="Plain Table 2" w:uiPriority="42"/>
-    <w:lsdException w:name="Plain Table 3" w:uiPriority="43"/>
-    <w:lsdException w:name="Plain Table 4" w:uiPriority="44"/>
-    <w:lsdException w:name="Plain Table 5" w:uiPriority="45"/>
-    <w:lsdException w:name="Grid Table Light" w:uiPriority="40"/>
-    <w:lsdException w:name="Grid Table 1 Light" w:uiPriority="46"/>
-    <w:lsdException w:name="Grid Table 2" w:uiPriority="47"/>
-    <w:lsdException w:name="Grid Table 3" w:uiPriority="48"/>
-    <w:lsdException w:name="Grid Table 4" w:uiPriority="49"/>
-    <w:lsdException w:name="Grid Table 5 Dark" w:uiPriority="50"/>
-    <w:lsdException w:name="Grid Table 6 Colorful" w:uiPriority="51"/>
-    <w:lsdException w:name="Grid Table 7 Colorful" w:uiPriority="52"/>
-    <w:lsdException w:name="Grid Table 1 Light Accent 1" w:uiPriority="46"/>
-    <w:lsdException w:name="Grid Table 2 Accent 1" w:uiPriority="47"/>
-    <w:lsdException w:name="Grid Table 3 Accent 1" w:uiPriority="48"/>
-    <w:lsdException w:name="Grid Table 4 Accent 1" w:uiPriority="49"/>
-    <w:lsdException w:name="Grid Table 5 Dark Accent 1" w:uiPriority="50"/>
-    <w:lsdException w:name="Grid Table 6 Colorful Accent 1" w:uiPriority="51"/>
-    <w:lsdException w:name="Grid Table 7 Colorful Accent 1" w:uiPriority="52"/>
-    <w:lsdException w:name="Grid Table 1 Light Accent 2" w:uiPriority="46"/>
-    <w:lsdException w:name="Grid Table 2 Accent 2" w:uiPriority="47"/>
-    <w:lsdException w:name="Grid Table 3 Accent 2" w:uiPriority="48"/>
-    <w:lsdException w:name="Grid Table 4 Accent 2" w:uiPriority="49"/>
-    <w:lsdException w:name="Grid Table 5 Dark Accent 2" w:uiPriority="50"/>
-    <w:lsdException w:name="Grid Table 6 Colorful Accent 2" w:uiPriority="51"/>
-    <w:lsdException w:name="Grid Table 7 Colorful Accent 2" w:uiPriority="52"/>
-    <w:lsdException w:name="Grid Table 1 Light Accent 3" w:uiPriority="46"/>
-    <w:lsdException w:name="Grid Table 2 Accent 3" w:uiPriority="47"/>
-    <w:lsdException w:name="Grid Table 3 Accent 3" w:uiPriority="48"/>
-    <w:lsdException w:name="Grid Table 4 Accent 3" w:uiPriority="49"/>
-    <w:lsdException w:name="Grid Table 5 Dark Accent 3" w:uiPriority="50"/>
-    <w:lsdException w:name="Grid Table 6 Colorful Accent 3" w:uiPriority="51"/>
-    <w:lsdException w:name="Grid Table 7 Colorful Accent 3" w:uiPriority="52"/>
-    <w:lsdException w:name="Grid Table 1 Light Accent 4" w:uiPriority="46"/>
-    <w:lsdException w:name="Grid Table 2 Accent 4" w:uiPriority="47"/>
-    <w:lsdException w:name="Grid Table 3 Accent 4" w:uiPriority="48"/>
-    <w:lsdException w:name="Grid Table 4 Accent 4" w:uiPriority="49"/>
-    <w:lsdException w:name="Grid Table 5 Dark Accent 4" w:uiPriority="50"/>
-    <w:lsdException w:name="Grid Table 6 Colorful Accent 4" w:uiPriority="51"/>
-    <w:lsdException w:name="Grid Table 7 Colorful Accent 4" w:uiPriority="52"/>
-    <w:lsdException w:name="Grid Table 1 Light Accent 5" w:uiPriority="46"/>
-    <w:lsdException w:name="Grid Table 2 Accent 5" w:uiPriority="47"/>
-    <w:lsdException w:name="Grid Table 3 Accent 5" w:uiPriority="48"/>
-    <w:lsdException w:name="Grid Table 4 Accent 5" w:uiPriority="49"/>
-    <w:lsdException w:name="Grid Table 5 Dark Accent 5" w:uiPriority="50"/>
-    <w:lsdException w:name="Grid Table 6 Colorful Accent 5" w:uiPriority="51"/>
-    <w:lsdException w:name="Grid Table 7 Colorful Accent 5" w:uiPriority="52"/>
-    <w:lsdException w:name="Grid Table 1 Light Accent 6" w:uiPriority="46"/>
-    <w:lsdException w:name="Grid Table 2 Accent 6" w:uiPriority="47"/>
-    <w:lsdException w:name="Grid Table 3 Accent 6" w:uiPriority="48"/>
-    <w:lsdException w:name="Grid Table 4 Accent 6" w:uiPriority="49"/>
-    <w:lsdException w:name="Grid Table 5 Dark Accent 6" w:uiPriority="50"/>
-    <w:lsdException w:name="Grid Table 6 Colorful Accent 6" w:uiPriority="51"/>
-    <w:lsdException w:name="Grid Table 7 Colorful Accent 6" w:uiPriority="52"/>
-    <w:lsdException w:name="List Table 1 Light" w:uiPriority="46"/>
-    <w:lsdException w:name="List Table 2" w:uiPriority="47"/>
-    <w:lsdException w:name="List Table 3" w:uiPriority="48"/>
-    <w:lsdException w:name="List Table 4" w:uiPriority="49"/>
-    <w:lsdException w:name="List Table 5 Dark" w:uiPriority="50"/>
-    <w:lsdException w:name="List Table 6 Colorful" w:uiPriority="51"/>
-    <w:lsdException w:name="List Table 7 Colorful" w:uiPriority="52"/>
-    <w:lsdException w:name="List Table 1 Light Accent 1" w:uiPriority="46"/>
-    <w:lsdException w:name="List Table 2 Accent 1" w:uiPriority="47"/>
-    <w:lsdException w:name="List Table 3 Accent 1" w:uiPriority="48"/>
-    <w:lsdException w:name="List Table 4 Accent 1" w:uiPriority="49"/>
-    <w:lsdException w:name="List Table 5 Dark Accent 1" w:uiPriority="50"/>
-    <w:lsdException w:name="List Table 6 Colorful Accent 1" w:uiPriority="51"/>
-    <w:lsdException w:name="List Table 7 Colorful Accent 1" w:uiPriority="52"/>
-    <w:lsdException w:name="List Table 1 Light Accent 2" w:uiPriority="46"/>
-    <w:lsdException w:name="List Table 2 Accent 2" w:uiPriority="47"/>
-    <w:lsdException w:name="List Table 3 Accent 2" w:uiPriority="48"/>
-    <w:lsdException w:name="List Table 4 Accent 2" w:uiPriority="49"/>
-    <w:lsdException w:name="List Table 5 Dark Accent 2" w:uiPriority="50"/>
-    <w:lsdException w:name="List Table 6 Colorful Accent 2" w:uiPriority="51"/>
-    <w:lsdException w:name="List Table 7 Colorful Accent 2" w:uiPriority="52"/>
-    <w:lsdException w:name="List Table 1 Light Accent 3" w:uiPriority="46"/>
-    <w:lsdException w:name="List Table 2 Accent 3" w:uiPriority="47"/>
-    <w:lsdException w:name="List Table 3 Accent 3" w:uiPriority="48"/>
-    <w:lsdException w:name="List Table 4 Accent 3" w:uiPriority="49"/>
-    <w:lsdException w:name="List Table 5 Dark Accent 3" w:uiPriority="50"/>
-    <w:lsdException w:name="List Table 6 Colorful Accent 3" w:uiPriority="51"/>
-    <w:lsdException w:name="List Table 7 Colorful Accent 3" w:uiPriority="52"/>
-    <w:lsdException w:name="List Table 1 Light Accent 4" w:uiPriority="46"/>
-    <w:lsdException w:name="List Table 2 Accent 4" w:uiPriority="47"/>
-    <w:lsdException w:name="List Table 3 Accent 4" w:uiPriority="48"/>
-    <w:lsdException w:name="List Table 4 Accent 4" w:uiPriority="49"/>
-    <w:lsdException w:name="List Table 5 Dark Accent 4" w:uiPriority="50"/>
-    <w:lsdException w:name="List Table 6 Colorful Accent 4" w:uiPriority="51"/>
-    <w:lsdException w:name="List Table 7 Colorful Accent 4" w:uiPriority="52"/>
-    <w:lsdException w:name="List Table 1 Light Accent 5" w:uiPriority="46"/>
-    <w:lsdException w:name="List Table 2 Accent 5" w:uiPriority="47"/>
-    <w:lsdException w:name="List Table 3 Accent 5" w:uiPriority="48"/>
-    <w:lsdException w:name="List Table 4 Accent 5" w:uiPriority="49"/>
-    <w:lsdException w:name="List Table 5 Dark Accent 5" w:uiPriority="50"/>
-    <w:lsdException w:name="List Table 6 Colorful Accent 5" w:uiPriority="51"/>
-    <w:lsdException w:name="List Table 7 Colorful Accent 5" w:uiPriority="52"/>
-    <w:lsdException w:name="List Table 1 Light Accent 6" w:uiPriority="46"/>
-    <w:lsdException w:name="List Table 2 Accent 6" w:uiPriority="47"/>
-    <w:lsdException w:name="List Table 3 Accent 6" w:uiPriority="48"/>
-    <w:lsdException w:name="List Table 4 Accent 6" w:uiPriority="49"/>
-    <w:lsdException w:name="List Table 5 Dark Accent 6" w:uiPriority="50"/>
-    <w:lsdException w:name="List Table 6 Colorful Accent 6" w:uiPriority="51"/>
-    <w:lsdException w:name="List Table 7 Colorful Accent 6" w:uiPriority="52"/>
-    <w:lsdException w:name="Mention" w:semiHidden="1" w:unhideWhenUsed="1"/>
-    <w:lsdException w:name="Smart Hyperlink" w:semiHidden="1" w:unhideWhenUsed="1"/>
-    <w:lsdException w:name="Hashtag" w:semiHidden="1" w:unhideWhenUsed="1"/>
-    <w:lsdException w:name="Unresolved Mention" w:semiHidden="1" w:unhideWhenUsed="1"/>
-    <w:lsdException w:name="Smart Link" w:semiHidden="1" w:unhideWhenUsed="1"/>
-  </w:latentStyles>
-  <w:style w:type="paragraph" w:default="1" w:styleId="Normal">
-    <w:name w:val="Normal"/>
-    <w:qFormat/>
-  </w:style>
-  <w:style w:type="character" w:default="1" w:styleId="DefaultParagraphFont">
-    <w:name w:val="Default Paragraph Font"/>
-    <w:uiPriority w:val="1"/>
-    <w:semiHidden/>
-    <w:unhideWhenUsed/>
-  </w:style>
-  <w:style w:type="table" w:default="1" w:styleId="TableNormal">
-    <w:name w:val="Normal Table"/>
-    <w:uiPriority w:val="99"/>
-    <w:semiHidden/>
-    <w:unhideWhenUsed/>
-    <w:tblPr>
-      <w:tblInd w:w="0" w:type="dxa"/>
-      <w:tblCellMar>
-        <w:top w:w="0" w:type="dxa"/>
-        <w:left w:w="108" w:type="dxa"/>
-        <w:bottom w:w="0" w:type="dxa"/>
-        <w:right w:w="108" w:type="dxa"/>
-      </w:tblCellMar>
-    </w:tblPr>
-  </w:style>
-  <w:style w:type="numbering" w:default="1" w:styleId="NoList">
-    <w:name w:val="No List"/>
-    <w:uiPriority w:val="99"/>
-    <w:semiHidden/>
-    <w:unhideWhenUsed/>
-  </w:style>
-  <w:style w:type="paragraph" w:customStyle="1" w:styleId="FE3EA649775A4B2E879C6010202773DA">
-    <w:name w:val="FE3EA649775A4B2E879C6010202773DA"/>
-    <w:rsid w:val="00755403"/>
-  </w:style>
-  <w:style w:type="paragraph" w:customStyle="1" w:styleId="BF8451F5C6DF41B6B5289343797E65D6">
-    <w:name w:val="BF8451F5C6DF41B6B5289343797E65D6"/>
-    <w:rsid w:val="00755403"/>
-  </w:style>
   <w:style w:type="paragraph" w:customStyle="1" w:styleId="61C1135F5EBB4F9CA166FF454430E61D">
     <w:name w:val="61C1135F5EBB4F9CA166FF454430E61D"/>
     <w:rsid w:val="00755403"/>
